--- a/Year3_Project/Documents/Preliminary Project Report.docx
+++ b/Year3_Project/Documents/Preliminary Project Report.docx
@@ -738,6 +738,56 @@
     <w:p>
       <w:pPr>
         <w:rPr>
+          <w:lang w:val="en-GB"/>
+        </w:rPr>
+      </w:pPr>
+      <w:r>
+        <w:rPr>
+          <w:lang w:val="en-GB"/>
+        </w:rPr>
+        <w:t xml:space="preserve">Working </w:t>
+      </w:r>
+      <w:r>
+        <w:rPr>
+          <w:lang w:val="en-GB"/>
+        </w:rPr>
+        <w:t xml:space="preserve">Project Title – </w:t>
+      </w:r>
+      <w:r>
+        <w:rPr>
+          <w:lang w:val="en-GB"/>
+        </w:rPr>
+        <w:t>The</w:t>
+      </w:r>
+      <w:r>
+        <w:rPr>
+          <w:lang w:val="en-GB"/>
+        </w:rPr>
+        <w:t xml:space="preserve"> application</w:t>
+      </w:r>
+      <w:r>
+        <w:rPr>
+          <w:lang w:val="en-GB"/>
+        </w:rPr>
+        <w:t xml:space="preserve"> of Data Mining and Data Warehousing</w:t>
+      </w:r>
+      <w:r>
+        <w:rPr>
+          <w:lang w:val="en-GB"/>
+        </w:rPr>
+        <w:t xml:space="preserve"> within the British Transport Police.</w:t>
+      </w:r>
+    </w:p>
+    <w:p>
+      <w:pPr>
+        <w:rPr>
+          <w:lang w:val="en-GB"/>
+        </w:rPr>
+      </w:pPr>
+    </w:p>
+    <w:p>
+      <w:pPr>
+        <w:rPr>
           <w:b/>
           <w:u w:val="single"/>
           <w:lang w:val="en-GB"/>
@@ -771,14 +821,543 @@
         <w:rPr>
           <w:lang w:val="en-GB"/>
         </w:rPr>
-        <w:t xml:space="preserve">Collating and recording data within the Central Justice Unit at the British Transport Police is a regular task carried out by all members of staff; however a lot of these records are not utilised to its full potential. I felt that with the data held on a number of spreadsheets over long periods of time, I could use data mining techniques, to predict </w:t>
-      </w:r>
-      <w:r>
-        <w:rPr>
-          <w:lang w:val="en-GB"/>
-        </w:rPr>
-        <w:t>and classify trends to increase the efficiency of particular tasks as well as assist with staffing levels at key times of the year.</w:t>
-      </w:r>
+        <w:t>The Central Justice Unit (CJU) in London collates and records a large quantity of data that I feel contains untapped knowledge and information.</w:t>
+      </w:r>
+      <w:r>
+        <w:rPr>
+          <w:lang w:val="en-GB"/>
+        </w:rPr>
+        <w:t xml:space="preserve"> </w:t>
+      </w:r>
+    </w:p>
+    <w:p>
+      <w:pPr>
+        <w:rPr>
+          <w:lang w:val="en-GB"/>
+        </w:rPr>
+      </w:pPr>
+      <w:r>
+        <w:rPr>
+          <w:lang w:val="en-GB"/>
+        </w:rPr>
+        <w:t>The CJU are also under-going a major change to becoming a member of the Institution for Customer Service.</w:t>
+      </w:r>
+    </w:p>
+    <w:p>
+      <w:pPr>
+        <w:rPr>
+          <w:lang w:val="en-GB"/>
+        </w:rPr>
+      </w:pPr>
+    </w:p>
+    <w:p>
+      <w:pPr>
+        <w:rPr>
+          <w:lang w:val="en-GB"/>
+        </w:rPr>
+      </w:pPr>
+      <w:r>
+        <w:rPr>
+          <w:lang w:val="en-GB"/>
+        </w:rPr>
+        <w:t>With these statements in mind I am developing a project whereby I am able to utilise the knowledge gained throughout my Data Mining Module in the first semester of year 3 as well as to demonstrate data mining techniques in a live environment, to improve efficiency and knowledge of the Performance Unit’s customer base.</w:t>
+      </w:r>
+    </w:p>
+    <w:p>
+      <w:pPr>
+        <w:rPr>
+          <w:lang w:val="en-GB"/>
+        </w:rPr>
+      </w:pPr>
+    </w:p>
+    <w:p>
+      <w:pPr>
+        <w:rPr>
+          <w:lang w:val="en-GB"/>
+        </w:rPr>
+      </w:pPr>
+      <w:r>
+        <w:rPr>
+          <w:lang w:val="en-GB"/>
+        </w:rPr>
+        <w:t xml:space="preserve">As part of this project I will also be researching the effectiveness of Data Warehousing </w:t>
+      </w:r>
+      <w:r>
+        <w:rPr>
+          <w:lang w:val="en-GB"/>
+        </w:rPr>
+        <w:t>and how it is</w:t>
+      </w:r>
+      <w:r>
+        <w:rPr>
+          <w:lang w:val="en-GB"/>
+        </w:rPr>
+        <w:t xml:space="preserve"> used with a Police environment. </w:t>
+      </w:r>
+    </w:p>
+    <w:p>
+      <w:pPr>
+        <w:rPr>
+          <w:lang w:val="en-GB"/>
+        </w:rPr>
+      </w:pPr>
+    </w:p>
+    <w:p>
+      <w:pPr>
+        <w:rPr>
+          <w:lang w:val="en-GB"/>
+        </w:rPr>
+      </w:pPr>
+      <w:r>
+        <w:rPr>
+          <w:lang w:val="en-GB"/>
+        </w:rPr>
+        <w:t xml:space="preserve">Daniel </w:t>
+      </w:r>
+      <w:proofErr w:type="spellStart"/>
+      <w:r>
+        <w:rPr>
+          <w:lang w:val="en-GB"/>
+        </w:rPr>
+        <w:t>Stamate</w:t>
+      </w:r>
+      <w:proofErr w:type="spellEnd"/>
+      <w:r>
+        <w:rPr>
+          <w:lang w:val="en-GB"/>
+        </w:rPr>
+        <w:t xml:space="preserve"> to whom I will have regular meetings with to discuss progress and possible techniques to complete an effective analysis will supervise this project.</w:t>
+      </w:r>
+    </w:p>
+    <w:p>
+      <w:pPr>
+        <w:rPr>
+          <w:lang w:val="en-GB"/>
+        </w:rPr>
+      </w:pPr>
+    </w:p>
+    <w:p>
+      <w:pPr>
+        <w:rPr>
+          <w:b/>
+          <w:u w:val="single"/>
+          <w:lang w:val="en-GB"/>
+        </w:rPr>
+      </w:pPr>
+      <w:r>
+        <w:rPr>
+          <w:b/>
+          <w:u w:val="single"/>
+          <w:lang w:val="en-GB"/>
+        </w:rPr>
+        <w:t>Aims and Objectives</w:t>
+      </w:r>
+    </w:p>
+    <w:p>
+      <w:pPr>
+        <w:rPr>
+          <w:b/>
+          <w:u w:val="single"/>
+          <w:lang w:val="en-GB"/>
+        </w:rPr>
+      </w:pPr>
+    </w:p>
+    <w:p>
+      <w:pPr>
+        <w:rPr>
+          <w:lang w:val="en-GB"/>
+        </w:rPr>
+      </w:pPr>
+      <w:r>
+        <w:rPr>
+          <w:lang w:val="en-GB"/>
+        </w:rPr>
+        <w:t>The aim of my project is to investigate, research and report Data Warehousing within a police environment and also utilise Data Mining to improve knowledge for the CJU.</w:t>
+      </w:r>
+    </w:p>
+    <w:p>
+      <w:pPr>
+        <w:rPr>
+          <w:lang w:val="en-GB"/>
+        </w:rPr>
+      </w:pPr>
+    </w:p>
+    <w:p>
+      <w:pPr>
+        <w:rPr>
+          <w:lang w:val="en-GB"/>
+        </w:rPr>
+      </w:pPr>
+      <w:r>
+        <w:rPr>
+          <w:lang w:val="en-GB"/>
+        </w:rPr>
+        <w:t>The three areas I will be investigating within the CJU are:</w:t>
+      </w:r>
+    </w:p>
+    <w:p>
+      <w:pPr>
+        <w:rPr>
+          <w:lang w:val="en-GB"/>
+        </w:rPr>
+      </w:pPr>
+    </w:p>
+    <w:p>
+      <w:pPr>
+        <w:pStyle w:val="ListParagraph"/>
+        <w:numPr>
+          <w:ilvl w:val="0"/>
+          <w:numId w:val="1"/>
+        </w:numPr>
+        <w:rPr>
+          <w:lang w:val="en-GB"/>
+        </w:rPr>
+      </w:pPr>
+      <w:r>
+        <w:rPr>
+          <w:lang w:val="en-GB"/>
+        </w:rPr>
+        <w:t>The inter-department relationship between the Perform</w:t>
+      </w:r>
+      <w:r>
+        <w:rPr>
+          <w:lang w:val="en-GB"/>
+        </w:rPr>
+        <w:t>ance Unit and the Witness Care Unit’s (WCU’s)</w:t>
+      </w:r>
+      <w:r>
+        <w:rPr>
+          <w:lang w:val="en-GB"/>
+        </w:rPr>
+        <w:t>.</w:t>
+      </w:r>
+    </w:p>
+    <w:p>
+      <w:pPr>
+        <w:pStyle w:val="ListParagraph"/>
+        <w:numPr>
+          <w:ilvl w:val="0"/>
+          <w:numId w:val="1"/>
+        </w:numPr>
+        <w:rPr>
+          <w:lang w:val="en-GB"/>
+        </w:rPr>
+      </w:pPr>
+      <w:r>
+        <w:rPr>
+          <w:lang w:val="en-GB"/>
+        </w:rPr>
+        <w:t>The efficiency of obtaining court results by the Performance Unit</w:t>
+      </w:r>
+    </w:p>
+    <w:p>
+      <w:pPr>
+        <w:pStyle w:val="ListParagraph"/>
+        <w:numPr>
+          <w:ilvl w:val="0"/>
+          <w:numId w:val="1"/>
+        </w:numPr>
+        <w:rPr>
+          <w:lang w:val="en-GB"/>
+        </w:rPr>
+      </w:pPr>
+      <w:r>
+        <w:rPr>
+          <w:lang w:val="en-GB"/>
+        </w:rPr>
+        <w:t>Predict worklo</w:t>
+      </w:r>
+      <w:r>
+        <w:rPr>
+          <w:lang w:val="en-GB"/>
+        </w:rPr>
+        <w:t>ad for the Performance Unit to ensure a resilient service is pr</w:t>
+      </w:r>
+      <w:r>
+        <w:rPr>
+          <w:lang w:val="en-GB"/>
+        </w:rPr>
+        <w:t>ovided to the WCU’s</w:t>
+      </w:r>
+    </w:p>
+    <w:p>
+      <w:pPr>
+        <w:rPr>
+          <w:lang w:val="en-GB"/>
+        </w:rPr>
+      </w:pPr>
+    </w:p>
+    <w:p>
+      <w:pPr>
+        <w:rPr>
+          <w:lang w:val="en-GB"/>
+        </w:rPr>
+      </w:pPr>
+      <w:r>
+        <w:rPr>
+          <w:lang w:val="en-GB"/>
+        </w:rPr>
+        <w:t>My first objective is to collate the data required to perform the analysis.  To cluster and classify customer needs and requirements I will be utilising an on-line survey to collect quantitat</w:t>
+      </w:r>
+      <w:r>
+        <w:rPr>
+          <w:lang w:val="en-GB"/>
+        </w:rPr>
+        <w:t xml:space="preserve">ive data to use for analysis as well as collecting qualitative data to provide additional information on the customers requirements of the </w:t>
+      </w:r>
+      <w:r>
+        <w:rPr>
+          <w:lang w:val="en-GB"/>
+        </w:rPr>
+        <w:t>WCU’s.</w:t>
+      </w:r>
+    </w:p>
+    <w:p>
+      <w:pPr>
+        <w:rPr>
+          <w:lang w:val="en-GB"/>
+        </w:rPr>
+      </w:pPr>
+      <w:r>
+        <w:rPr>
+          <w:lang w:val="en-GB"/>
+        </w:rPr>
+        <w:t xml:space="preserve">To measure the efficiency of the performance unit I have made a record of each result obtained from court (downloaded from the court system Libra) since November 2011. </w:t>
+      </w:r>
+    </w:p>
+    <w:p>
+      <w:pPr>
+        <w:rPr>
+          <w:lang w:val="en-GB"/>
+        </w:rPr>
+      </w:pPr>
+      <w:r>
+        <w:rPr>
+          <w:lang w:val="en-GB"/>
+        </w:rPr>
+        <w:t xml:space="preserve">To assist with workload prediction </w:t>
+      </w:r>
+      <w:r>
+        <w:rPr>
+          <w:lang w:val="en-GB"/>
+        </w:rPr>
+        <w:t>I</w:t>
+      </w:r>
+      <w:r>
+        <w:rPr>
+          <w:lang w:val="en-GB"/>
+        </w:rPr>
+        <w:t xml:space="preserve"> will also be using an</w:t>
+      </w:r>
+      <w:r>
+        <w:rPr>
+          <w:lang w:val="en-GB"/>
+        </w:rPr>
+        <w:t xml:space="preserve"> </w:t>
+      </w:r>
+      <w:r>
+        <w:rPr>
+          <w:lang w:val="en-GB"/>
+        </w:rPr>
+        <w:t>existing</w:t>
+      </w:r>
+      <w:r>
+        <w:rPr>
+          <w:lang w:val="en-GB"/>
+        </w:rPr>
+        <w:t xml:space="preserve"> record of </w:t>
+      </w:r>
+      <w:r>
+        <w:rPr>
+          <w:lang w:val="en-GB"/>
+        </w:rPr>
+        <w:t>the number of result requests that are</w:t>
+      </w:r>
+      <w:r>
+        <w:rPr>
+          <w:lang w:val="en-GB"/>
+        </w:rPr>
+        <w:t xml:space="preserve"> printed each day </w:t>
+      </w:r>
+      <w:r>
+        <w:rPr>
+          <w:lang w:val="en-GB"/>
+        </w:rPr>
+        <w:t>since November 2009.</w:t>
+      </w:r>
+    </w:p>
+    <w:p>
+      <w:pPr>
+        <w:rPr>
+          <w:lang w:val="en-GB"/>
+        </w:rPr>
+      </w:pPr>
+    </w:p>
+    <w:p>
+      <w:pPr>
+        <w:rPr>
+          <w:lang w:val="en-GB"/>
+        </w:rPr>
+      </w:pPr>
+      <w:r>
+        <w:rPr>
+          <w:lang w:val="en-GB"/>
+        </w:rPr>
+        <w:t>The questions I set out to answer are:</w:t>
+      </w:r>
+    </w:p>
+    <w:p>
+      <w:pPr>
+        <w:rPr>
+          <w:lang w:val="en-GB"/>
+        </w:rPr>
+      </w:pPr>
+    </w:p>
+    <w:p>
+      <w:pPr>
+        <w:pStyle w:val="ListParagraph"/>
+        <w:numPr>
+          <w:ilvl w:val="0"/>
+          <w:numId w:val="2"/>
+        </w:numPr>
+        <w:rPr>
+          <w:lang w:val="en-GB"/>
+        </w:rPr>
+      </w:pPr>
+      <w:r>
+        <w:rPr>
+          <w:lang w:val="en-GB"/>
+        </w:rPr>
+        <w:t>What are the expectations of the Performance Unit from the WCU’s</w:t>
+      </w:r>
+      <w:r>
+        <w:rPr>
+          <w:lang w:val="en-GB"/>
+        </w:rPr>
+        <w:t xml:space="preserve">? </w:t>
+      </w:r>
+      <w:proofErr w:type="gramStart"/>
+      <w:r>
+        <w:rPr>
+          <w:lang w:val="en-GB"/>
+        </w:rPr>
+        <w:t>and</w:t>
+      </w:r>
+      <w:proofErr w:type="gramEnd"/>
+      <w:r>
+        <w:rPr>
+          <w:lang w:val="en-GB"/>
+        </w:rPr>
+        <w:t xml:space="preserve"> is that dependant</w:t>
+      </w:r>
+    </w:p>
+    <w:p>
+      <w:pPr>
+        <w:pStyle w:val="ListParagraph"/>
+        <w:numPr>
+          <w:ilvl w:val="0"/>
+          <w:numId w:val="2"/>
+        </w:numPr>
+        <w:rPr>
+          <w:lang w:val="en-GB"/>
+        </w:rPr>
+      </w:pPr>
+      <w:r>
+        <w:rPr>
+          <w:lang w:val="en-GB"/>
+        </w:rPr>
+        <w:t>Is the Performance Unit downloading/obtaining court results a</w:t>
+      </w:r>
+      <w:r>
+        <w:rPr>
+          <w:lang w:val="en-GB"/>
+        </w:rPr>
+        <w:t>t the optim</w:t>
+      </w:r>
+      <w:r>
+        <w:rPr>
+          <w:lang w:val="en-GB"/>
+        </w:rPr>
+        <w:t>um tim</w:t>
+      </w:r>
+      <w:r>
+        <w:rPr>
+          <w:lang w:val="en-GB"/>
+        </w:rPr>
+        <w:t>e and classify the optimum time.</w:t>
+      </w:r>
+    </w:p>
+    <w:p>
+      <w:pPr>
+        <w:pStyle w:val="ListParagraph"/>
+        <w:numPr>
+          <w:ilvl w:val="0"/>
+          <w:numId w:val="2"/>
+        </w:numPr>
+        <w:rPr>
+          <w:lang w:val="en-GB"/>
+        </w:rPr>
+      </w:pPr>
+      <w:r>
+        <w:rPr>
+          <w:lang w:val="en-GB"/>
+        </w:rPr>
+        <w:t xml:space="preserve">What are the busiest days/months/quarter </w:t>
+      </w:r>
+      <w:r>
+        <w:rPr>
+          <w:lang w:val="en-GB"/>
+        </w:rPr>
+        <w:t xml:space="preserve">for the Performance </w:t>
+      </w:r>
+      <w:proofErr w:type="gramStart"/>
+      <w:r>
+        <w:rPr>
+          <w:lang w:val="en-GB"/>
+        </w:rPr>
+        <w:t>U</w:t>
+      </w:r>
+      <w:r>
+        <w:rPr>
+          <w:lang w:val="en-GB"/>
+        </w:rPr>
+        <w:t>nit.</w:t>
+      </w:r>
+      <w:proofErr w:type="gramEnd"/>
+    </w:p>
+    <w:p>
+      <w:pPr>
+        <w:rPr>
+          <w:lang w:val="en-GB"/>
+        </w:rPr>
+      </w:pPr>
+    </w:p>
+    <w:p>
+      <w:pPr>
+        <w:rPr>
+          <w:lang w:val="en-GB"/>
+        </w:rPr>
+      </w:pPr>
+      <w:r>
+        <w:rPr>
+          <w:lang w:val="en-GB"/>
+        </w:rPr>
+        <w:t xml:space="preserve"> </w:t>
+      </w:r>
+    </w:p>
+    <w:p>
+      <w:pPr>
+        <w:rPr>
+          <w:lang w:val="en-GB"/>
+        </w:rPr>
+      </w:pPr>
+    </w:p>
+    <w:p>
+      <w:pPr>
+        <w:rPr>
+          <w:lang w:val="en-GB"/>
+        </w:rPr>
+      </w:pPr>
     </w:p>
     <w:sectPr>
       <w:pgSz w:w="11900" w:h="16840"/>
@@ -787,6 +1366,243 @@
     </w:sectPr>
   </w:body>
 </w:document>
+</file>
+
+<file path=word/numbering.xml><?xml version="1.0" encoding="utf-8"?>
+<w:numbering xmlns:mo="http://schemas.microsoft.com/office/mac/office/2008/main" xmlns:ve="http://schemas.openxmlformats.org/markup-compatibility/2006" xmlns:mv="urn:schemas-microsoft-com:mac:vml" xmlns:o="urn:schemas-microsoft-com:office:office" xmlns:r="http://schemas.openxmlformats.org/officeDocument/2006/relationships" xmlns:m="http://schemas.openxmlformats.org/officeDocument/2006/math" xmlns:v="urn:schemas-microsoft-com:vml" xmlns:wp="http://schemas.openxmlformats.org/drawingml/2006/wordprocessingDrawing" xmlns:w10="urn:schemas-microsoft-com:office:word" xmlns:w="http://schemas.openxmlformats.org/wordprocessingml/2006/main" xmlns:wne="http://schemas.microsoft.com/office/word/2006/wordml">
+  <w:abstractNum w:abstractNumId="0">
+    <w:nsid w:val="563624A5"/>
+    <w:multiLevelType w:val="hybridMultilevel"/>
+    <w:tmpl w:val="FD1A6836"/>
+    <w:lvl w:ilvl="0" w:tplc="04090001">
+      <w:start w:val="1"/>
+      <w:numFmt w:val="bullet"/>
+      <w:lvlText w:val=""/>
+      <w:lvlJc w:val="left"/>
+      <w:pPr>
+        <w:ind w:left="720" w:hanging="360"/>
+      </w:pPr>
+      <w:rPr>
+        <w:rFonts w:ascii="Symbol" w:hAnsi="Symbol" w:hint="default"/>
+      </w:rPr>
+    </w:lvl>
+    <w:lvl w:ilvl="1" w:tplc="04090003" w:tentative="1">
+      <w:start w:val="1"/>
+      <w:numFmt w:val="bullet"/>
+      <w:lvlText w:val="o"/>
+      <w:lvlJc w:val="left"/>
+      <w:pPr>
+        <w:ind w:left="1440" w:hanging="360"/>
+      </w:pPr>
+      <w:rPr>
+        <w:rFonts w:ascii="Courier New" w:hAnsi="Courier New" w:hint="default"/>
+      </w:rPr>
+    </w:lvl>
+    <w:lvl w:ilvl="2" w:tplc="04090005" w:tentative="1">
+      <w:start w:val="1"/>
+      <w:numFmt w:val="bullet"/>
+      <w:lvlText w:val=""/>
+      <w:lvlJc w:val="left"/>
+      <w:pPr>
+        <w:ind w:left="2160" w:hanging="360"/>
+      </w:pPr>
+      <w:rPr>
+        <w:rFonts w:ascii="Wingdings" w:hAnsi="Wingdings" w:hint="default"/>
+      </w:rPr>
+    </w:lvl>
+    <w:lvl w:ilvl="3" w:tplc="04090001" w:tentative="1">
+      <w:start w:val="1"/>
+      <w:numFmt w:val="bullet"/>
+      <w:lvlText w:val=""/>
+      <w:lvlJc w:val="left"/>
+      <w:pPr>
+        <w:ind w:left="2880" w:hanging="360"/>
+      </w:pPr>
+      <w:rPr>
+        <w:rFonts w:ascii="Symbol" w:hAnsi="Symbol" w:hint="default"/>
+      </w:rPr>
+    </w:lvl>
+    <w:lvl w:ilvl="4" w:tplc="04090003" w:tentative="1">
+      <w:start w:val="1"/>
+      <w:numFmt w:val="bullet"/>
+      <w:lvlText w:val="o"/>
+      <w:lvlJc w:val="left"/>
+      <w:pPr>
+        <w:ind w:left="3600" w:hanging="360"/>
+      </w:pPr>
+      <w:rPr>
+        <w:rFonts w:ascii="Courier New" w:hAnsi="Courier New" w:hint="default"/>
+      </w:rPr>
+    </w:lvl>
+    <w:lvl w:ilvl="5" w:tplc="04090005" w:tentative="1">
+      <w:start w:val="1"/>
+      <w:numFmt w:val="bullet"/>
+      <w:lvlText w:val=""/>
+      <w:lvlJc w:val="left"/>
+      <w:pPr>
+        <w:ind w:left="4320" w:hanging="360"/>
+      </w:pPr>
+      <w:rPr>
+        <w:rFonts w:ascii="Wingdings" w:hAnsi="Wingdings" w:hint="default"/>
+      </w:rPr>
+    </w:lvl>
+    <w:lvl w:ilvl="6" w:tplc="04090001" w:tentative="1">
+      <w:start w:val="1"/>
+      <w:numFmt w:val="bullet"/>
+      <w:lvlText w:val=""/>
+      <w:lvlJc w:val="left"/>
+      <w:pPr>
+        <w:ind w:left="5040" w:hanging="360"/>
+      </w:pPr>
+      <w:rPr>
+        <w:rFonts w:ascii="Symbol" w:hAnsi="Symbol" w:hint="default"/>
+      </w:rPr>
+    </w:lvl>
+    <w:lvl w:ilvl="7" w:tplc="04090003" w:tentative="1">
+      <w:start w:val="1"/>
+      <w:numFmt w:val="bullet"/>
+      <w:lvlText w:val="o"/>
+      <w:lvlJc w:val="left"/>
+      <w:pPr>
+        <w:ind w:left="5760" w:hanging="360"/>
+      </w:pPr>
+      <w:rPr>
+        <w:rFonts w:ascii="Courier New" w:hAnsi="Courier New" w:hint="default"/>
+      </w:rPr>
+    </w:lvl>
+    <w:lvl w:ilvl="8" w:tplc="04090005" w:tentative="1">
+      <w:start w:val="1"/>
+      <w:numFmt w:val="bullet"/>
+      <w:lvlText w:val=""/>
+      <w:lvlJc w:val="left"/>
+      <w:pPr>
+        <w:ind w:left="6480" w:hanging="360"/>
+      </w:pPr>
+      <w:rPr>
+        <w:rFonts w:ascii="Wingdings" w:hAnsi="Wingdings" w:hint="default"/>
+      </w:rPr>
+    </w:lvl>
+  </w:abstractNum>
+  <w:abstractNum w:abstractNumId="1">
+    <w:nsid w:val="60EE5412"/>
+    <w:multiLevelType w:val="hybridMultilevel"/>
+    <w:tmpl w:val="F0440926"/>
+    <w:lvl w:ilvl="0" w:tplc="04090001">
+      <w:start w:val="1"/>
+      <w:numFmt w:val="bullet"/>
+      <w:lvlText w:val=""/>
+      <w:lvlJc w:val="left"/>
+      <w:pPr>
+        <w:ind w:left="720" w:hanging="360"/>
+      </w:pPr>
+      <w:rPr>
+        <w:rFonts w:ascii="Symbol" w:hAnsi="Symbol" w:hint="default"/>
+      </w:rPr>
+    </w:lvl>
+    <w:lvl w:ilvl="1" w:tplc="04090003" w:tentative="1">
+      <w:start w:val="1"/>
+      <w:numFmt w:val="bullet"/>
+      <w:lvlText w:val="o"/>
+      <w:lvlJc w:val="left"/>
+      <w:pPr>
+        <w:ind w:left="1440" w:hanging="360"/>
+      </w:pPr>
+      <w:rPr>
+        <w:rFonts w:ascii="Courier New" w:hAnsi="Courier New" w:hint="default"/>
+      </w:rPr>
+    </w:lvl>
+    <w:lvl w:ilvl="2" w:tplc="04090005" w:tentative="1">
+      <w:start w:val="1"/>
+      <w:numFmt w:val="bullet"/>
+      <w:lvlText w:val=""/>
+      <w:lvlJc w:val="left"/>
+      <w:pPr>
+        <w:ind w:left="2160" w:hanging="360"/>
+      </w:pPr>
+      <w:rPr>
+        <w:rFonts w:ascii="Wingdings" w:hAnsi="Wingdings" w:hint="default"/>
+      </w:rPr>
+    </w:lvl>
+    <w:lvl w:ilvl="3" w:tplc="04090001" w:tentative="1">
+      <w:start w:val="1"/>
+      <w:numFmt w:val="bullet"/>
+      <w:lvlText w:val=""/>
+      <w:lvlJc w:val="left"/>
+      <w:pPr>
+        <w:ind w:left="2880" w:hanging="360"/>
+      </w:pPr>
+      <w:rPr>
+        <w:rFonts w:ascii="Symbol" w:hAnsi="Symbol" w:hint="default"/>
+      </w:rPr>
+    </w:lvl>
+    <w:lvl w:ilvl="4" w:tplc="04090003" w:tentative="1">
+      <w:start w:val="1"/>
+      <w:numFmt w:val="bullet"/>
+      <w:lvlText w:val="o"/>
+      <w:lvlJc w:val="left"/>
+      <w:pPr>
+        <w:ind w:left="3600" w:hanging="360"/>
+      </w:pPr>
+      <w:rPr>
+        <w:rFonts w:ascii="Courier New" w:hAnsi="Courier New" w:hint="default"/>
+      </w:rPr>
+    </w:lvl>
+    <w:lvl w:ilvl="5" w:tplc="04090005" w:tentative="1">
+      <w:start w:val="1"/>
+      <w:numFmt w:val="bullet"/>
+      <w:lvlText w:val=""/>
+      <w:lvlJc w:val="left"/>
+      <w:pPr>
+        <w:ind w:left="4320" w:hanging="360"/>
+      </w:pPr>
+      <w:rPr>
+        <w:rFonts w:ascii="Wingdings" w:hAnsi="Wingdings" w:hint="default"/>
+      </w:rPr>
+    </w:lvl>
+    <w:lvl w:ilvl="6" w:tplc="04090001" w:tentative="1">
+      <w:start w:val="1"/>
+      <w:numFmt w:val="bullet"/>
+      <w:lvlText w:val=""/>
+      <w:lvlJc w:val="left"/>
+      <w:pPr>
+        <w:ind w:left="5040" w:hanging="360"/>
+      </w:pPr>
+      <w:rPr>
+        <w:rFonts w:ascii="Symbol" w:hAnsi="Symbol" w:hint="default"/>
+      </w:rPr>
+    </w:lvl>
+    <w:lvl w:ilvl="7" w:tplc="04090003" w:tentative="1">
+      <w:start w:val="1"/>
+      <w:numFmt w:val="bullet"/>
+      <w:lvlText w:val="o"/>
+      <w:lvlJc w:val="left"/>
+      <w:pPr>
+        <w:ind w:left="5760" w:hanging="360"/>
+      </w:pPr>
+      <w:rPr>
+        <w:rFonts w:ascii="Courier New" w:hAnsi="Courier New" w:hint="default"/>
+      </w:rPr>
+    </w:lvl>
+    <w:lvl w:ilvl="8" w:tplc="04090005" w:tentative="1">
+      <w:start w:val="1"/>
+      <w:numFmt w:val="bullet"/>
+      <w:lvlText w:val=""/>
+      <w:lvlJc w:val="left"/>
+      <w:pPr>
+        <w:ind w:left="6480" w:hanging="360"/>
+      </w:pPr>
+      <w:rPr>
+        <w:rFonts w:ascii="Wingdings" w:hAnsi="Wingdings" w:hint="default"/>
+      </w:rPr>
+    </w:lvl>
+  </w:abstractNum>
+  <w:num w:numId="1">
+    <w:abstractNumId w:val="1"/>
+  </w:num>
+  <w:num w:numId="2">
+    <w:abstractNumId w:val="0"/>
+  </w:num>
+</w:numbering>
 </file>
 
 <file path=word/styles.xml><?xml version="1.0" encoding="utf-8"?>
@@ -985,6 +1801,17 @@
       <w:szCs w:val="20"/>
       <w:lang w:val="en-GB"/>
     </w:rPr>
+  </w:style>
+  <w:style w:type="paragraph" w:styleId="ListParagraph">
+    <w:name w:val="List Paragraph"/>
+    <w:basedOn w:val="Normal"/>
+    <w:uiPriority w:val="34"/>
+    <w:qFormat/>
+    <w:rsid w:val="00BC2BE2"/>
+    <w:pPr>
+      <w:ind w:left="720"/>
+      <w:contextualSpacing/>
+    </w:pPr>
   </w:style>
 </w:styles>
 </file>

--- a/Year3_Project/Documents/Preliminary Project Report.docx
+++ b/Year3_Project/Documents/Preliminary Project Report.docx
@@ -1118,6 +1118,13 @@
           <w:lang w:val="en-GB"/>
         </w:rPr>
       </w:pPr>
+    </w:p>
+    <w:p>
+      <w:pPr>
+        <w:rPr>
+          <w:lang w:val="en-GB"/>
+        </w:rPr>
+      </w:pPr>
       <w:r>
         <w:rPr>
           <w:lang w:val="en-GB"/>
@@ -1131,6 +1138,13 @@
           <w:lang w:val="en-GB"/>
         </w:rPr>
       </w:pPr>
+    </w:p>
+    <w:p>
+      <w:pPr>
+        <w:rPr>
+          <w:lang w:val="en-GB"/>
+        </w:rPr>
+      </w:pPr>
       <w:r>
         <w:rPr>
           <w:lang w:val="en-GB"/>
@@ -1203,7 +1217,13 @@
         <w:rPr>
           <w:lang w:val="en-GB"/>
         </w:rPr>
-        <w:t>The questions I set out to answer are:</w:t>
+        <w:t>Taking into consideration the areas of investigation and data th</w:t>
+      </w:r>
+      <w:r>
+        <w:rPr>
+          <w:lang w:val="en-GB"/>
+        </w:rPr>
+        <w:t>e questions I set out to answer are:</w:t>
       </w:r>
     </w:p>
     <w:p>
@@ -1234,21 +1254,7 @@
         <w:rPr>
           <w:lang w:val="en-GB"/>
         </w:rPr>
-        <w:t xml:space="preserve">? </w:t>
-      </w:r>
-      <w:proofErr w:type="gramStart"/>
-      <w:r>
-        <w:rPr>
-          <w:lang w:val="en-GB"/>
-        </w:rPr>
-        <w:t>and</w:t>
-      </w:r>
-      <w:proofErr w:type="gramEnd"/>
-      <w:r>
-        <w:rPr>
-          <w:lang w:val="en-GB"/>
-        </w:rPr>
-        <w:t xml:space="preserve"> is that dependant</w:t>
+        <w:t>?</w:t>
       </w:r>
     </w:p>
     <w:p>
@@ -1266,7 +1272,13 @@
         <w:rPr>
           <w:lang w:val="en-GB"/>
         </w:rPr>
-        <w:t>Is the Performance Unit downloading/obtaining court results a</w:t>
+        <w:t>Are the Performance Unit downloading/obtaining court results</w:t>
+      </w:r>
+      <w:r>
+        <w:rPr>
+          <w:lang w:val="en-GB"/>
+        </w:rPr>
+        <w:t xml:space="preserve"> a</w:t>
       </w:r>
       <w:r>
         <w:rPr>
@@ -1284,7 +1296,7 @@
         <w:rPr>
           <w:lang w:val="en-GB"/>
         </w:rPr>
-        <w:t>e and classify the optimum time.</w:t>
+        <w:t xml:space="preserve">e? </w:t>
       </w:r>
     </w:p>
     <w:p>
@@ -1310,24 +1322,503 @@
         </w:rPr>
         <w:t xml:space="preserve">for the Performance </w:t>
       </w:r>
+      <w:r>
+        <w:rPr>
+          <w:lang w:val="en-GB"/>
+        </w:rPr>
+        <w:t>Unit?</w:t>
+      </w:r>
+    </w:p>
+    <w:p>
+      <w:pPr>
+        <w:rPr>
+          <w:lang w:val="en-GB"/>
+        </w:rPr>
+      </w:pPr>
+    </w:p>
+    <w:p>
+      <w:pPr>
+        <w:rPr>
+          <w:lang w:val="en-GB"/>
+        </w:rPr>
+      </w:pPr>
+      <w:r>
+        <w:rPr>
+          <w:lang w:val="en-GB"/>
+        </w:rPr>
+        <w:t xml:space="preserve">My deliverables for </w:t>
+      </w:r>
+      <w:r>
+        <w:rPr>
+          <w:lang w:val="en-GB"/>
+        </w:rPr>
+        <w:t xml:space="preserve">my project </w:t>
+      </w:r>
+      <w:r>
+        <w:rPr>
+          <w:lang w:val="en-GB"/>
+        </w:rPr>
+        <w:t xml:space="preserve">will come in the form of a </w:t>
+      </w:r>
+      <w:r>
+        <w:rPr>
+          <w:lang w:val="en-GB"/>
+        </w:rPr>
+        <w:t xml:space="preserve">recommendations </w:t>
+      </w:r>
+      <w:r>
+        <w:rPr>
+          <w:lang w:val="en-GB"/>
+        </w:rPr>
+        <w:t>report, which</w:t>
+      </w:r>
+      <w:r>
+        <w:rPr>
+          <w:lang w:val="en-GB"/>
+        </w:rPr>
+        <w:t xml:space="preserve"> will outline the results of my analysis and include suggestions on how the Performance Unit can make its processes more efficient as we as </w:t>
+      </w:r>
+      <w:r>
+        <w:rPr>
+          <w:lang w:val="en-GB"/>
+        </w:rPr>
+        <w:t xml:space="preserve">more appropriate for its customer base. I will also be developing </w:t>
+      </w:r>
+      <w:r>
+        <w:rPr>
+          <w:lang w:val="en-GB"/>
+        </w:rPr>
+        <w:t>programmes in</w:t>
+      </w:r>
+      <w:r>
+        <w:rPr>
+          <w:lang w:val="en-GB"/>
+        </w:rPr>
+        <w:t xml:space="preserve"> Java </w:t>
+      </w:r>
+      <w:r>
+        <w:rPr>
+          <w:lang w:val="en-GB"/>
+        </w:rPr>
+        <w:t>to perform data mining on the obtained data.</w:t>
+      </w:r>
+    </w:p>
+    <w:p>
+      <w:pPr>
+        <w:rPr>
+          <w:lang w:val="en-GB"/>
+        </w:rPr>
+      </w:pPr>
+    </w:p>
+    <w:p>
+      <w:pPr>
+        <w:rPr>
+          <w:b/>
+          <w:u w:val="single"/>
+          <w:lang w:val="en-GB"/>
+        </w:rPr>
+      </w:pPr>
+      <w:r>
+        <w:rPr>
+          <w:b/>
+          <w:u w:val="single"/>
+          <w:lang w:val="en-GB"/>
+        </w:rPr>
+        <w:t>Methods</w:t>
+      </w:r>
+    </w:p>
+    <w:p>
+      <w:pPr>
+        <w:rPr>
+          <w:lang w:val="en-GB"/>
+        </w:rPr>
+      </w:pPr>
+    </w:p>
+    <w:p>
+      <w:pPr>
+        <w:rPr>
+          <w:lang w:val="en-GB"/>
+        </w:rPr>
+      </w:pPr>
+    </w:p>
+    <w:p>
+      <w:pPr>
+        <w:rPr>
+          <w:b/>
+          <w:u w:val="single"/>
+          <w:lang w:val="en-GB"/>
+        </w:rPr>
+      </w:pPr>
+      <w:r>
+        <w:rPr>
+          <w:b/>
+          <w:u w:val="single"/>
+          <w:lang w:val="en-GB"/>
+        </w:rPr>
+        <w:t>Project Plan</w:t>
+      </w:r>
+    </w:p>
+    <w:p>
+      <w:pPr>
+        <w:rPr>
+          <w:b/>
+          <w:u w:val="single"/>
+          <w:lang w:val="en-GB"/>
+        </w:rPr>
+      </w:pPr>
+    </w:p>
+    <w:p>
+      <w:pPr>
+        <w:rPr>
+          <w:lang w:val="en-GB"/>
+        </w:rPr>
+      </w:pPr>
+      <w:r>
+        <w:rPr>
+          <w:lang w:val="en-GB"/>
+        </w:rPr>
+        <w:t>To plan my project I have produced a Gantt chart to illustrate the tasks required to successfully complete the pr</w:t>
+      </w:r>
+      <w:r>
+        <w:rPr>
+          <w:lang w:val="en-GB"/>
+        </w:rPr>
+        <w:t xml:space="preserve">oject, including timescales. The overall plan to complete the project successfully is </w:t>
+      </w:r>
+      <w:r>
+        <w:rPr>
+          <w:lang w:val="en-GB"/>
+        </w:rPr>
+        <w:t xml:space="preserve">to </w:t>
+      </w:r>
+      <w:r>
+        <w:rPr>
+          <w:lang w:val="en-GB"/>
+        </w:rPr>
+        <w:t xml:space="preserve">begin coding </w:t>
+      </w:r>
+      <w:r>
+        <w:rPr>
+          <w:lang w:val="en-GB"/>
+        </w:rPr>
+        <w:t xml:space="preserve">as soon as possible, tackle each are of investigation and </w:t>
+      </w:r>
+      <w:r>
+        <w:rPr>
+          <w:lang w:val="en-GB"/>
+        </w:rPr>
+        <w:t>co</w:t>
+      </w:r>
+      <w:r>
+        <w:rPr>
+          <w:lang w:val="en-GB"/>
+        </w:rPr>
+        <w:t>ntinue to research simultaneously.</w:t>
+      </w:r>
+    </w:p>
+    <w:p>
+      <w:pPr>
+        <w:rPr>
+          <w:lang w:val="en-GB"/>
+        </w:rPr>
+      </w:pPr>
+    </w:p>
+    <w:p>
+      <w:pPr>
+        <w:rPr>
+          <w:b/>
+          <w:u w:val="single"/>
+        </w:rPr>
+      </w:pPr>
+      <w:r>
+        <w:rPr>
+          <w:b/>
+          <w:u w:val="single"/>
+        </w:rPr>
+        <w:t>Progress to Date</w:t>
+      </w:r>
+    </w:p>
+    <w:p>
+      <w:pPr>
+        <w:rPr>
+          <w:b/>
+          <w:u w:val="single"/>
+        </w:rPr>
+      </w:pPr>
+    </w:p>
+    <w:p>
+      <w:r>
+        <w:t xml:space="preserve">This project involves a wide range of elements that require organising before </w:t>
+      </w:r>
+      <w:proofErr w:type="spellStart"/>
+      <w:r>
+        <w:t>programmes</w:t>
+      </w:r>
+      <w:proofErr w:type="spellEnd"/>
+      <w:r>
+        <w:t xml:space="preserve"> and analysis can begin. My progress to date includes the following:</w:t>
+      </w:r>
+    </w:p>
+    <w:p/>
+    <w:p>
+      <w:pPr>
+        <w:numPr>
+          <w:ilvl w:val="0"/>
+          <w:numId w:val="3"/>
+        </w:numPr>
+      </w:pPr>
+      <w:r>
+        <w:t>Area of Analysis research</w:t>
+      </w:r>
+    </w:p>
+    <w:p>
+      <w:pPr>
+        <w:numPr>
+          <w:ilvl w:val="0"/>
+          <w:numId w:val="3"/>
+        </w:numPr>
+      </w:pPr>
+      <w:r>
+        <w:t>Data Collection</w:t>
+      </w:r>
+    </w:p>
+    <w:p>
+      <w:pPr>
+        <w:numPr>
+          <w:ilvl w:val="0"/>
+          <w:numId w:val="3"/>
+        </w:numPr>
+      </w:pPr>
+      <w:r>
+        <w:t>Data Mining Techniques research</w:t>
+      </w:r>
+    </w:p>
+    <w:p>
+      <w:pPr>
+        <w:numPr>
+          <w:ilvl w:val="0"/>
+          <w:numId w:val="3"/>
+        </w:numPr>
+      </w:pPr>
+      <w:r>
+        <w:t>Data Warehousing and Data Cube Research</w:t>
+      </w:r>
+    </w:p>
+    <w:p>
+      <w:pPr>
+        <w:numPr>
+          <w:ilvl w:val="0"/>
+          <w:numId w:val="3"/>
+        </w:numPr>
+      </w:pPr>
+      <w:r>
+        <w:t>Software selection and setup</w:t>
+      </w:r>
+    </w:p>
+    <w:p>
+      <w:pPr>
+        <w:numPr>
+          <w:ilvl w:val="0"/>
+          <w:numId w:val="3"/>
+        </w:numPr>
+      </w:pPr>
+      <w:r>
+        <w:t>Project Plan</w:t>
+      </w:r>
+    </w:p>
+    <w:p/>
+    <w:p>
+      <w:r>
+        <w:t xml:space="preserve">One of my first tasks for my project was to research the processes and tasks that were of interest to the Management Team of the CJU with regards to the inter-team customer service analysis and also the internal processes conducted by the Performance Unit that I and the Manager felt could be improved. </w:t>
+      </w:r>
+    </w:p>
+    <w:p/>
+    <w:p>
+      <w:r>
+        <w:t xml:space="preserve">To do this I have held a meeting with the Data Manager of the Performance Unit and discussed a number of the teams’ daily activities, how they are performed and when. From these meetings it came to light that although the team deliver a high level of service there could be room for improvement if we research and analyse the time taken between a court hearing being completed and the team downloading the result for that hearing from the court systems. The second area to research and analyse that derived from these meetings would be the capability of predicting workload throughout a working year, thus having more knowledge of staffing levels and job role delegation. </w:t>
+      </w:r>
+    </w:p>
+    <w:p/>
+    <w:p>
+      <w:r>
+        <w:t>I have also discussed my project and plan during the bi-weekly managers meetings. In this forum we have discussed the areas in which an analysis would be necessary. I am in the process of writing a survey that will be completed by all the Witness and Case Officers (WACO). This survey will build my dataset and wi</w:t>
+      </w:r>
+      <w:r>
+        <w:t>ll be created from a set</w:t>
+      </w:r>
+      <w:r>
+        <w:t xml:space="preserve"> of questi</w:t>
+      </w:r>
+      <w:r>
+        <w:t xml:space="preserve">ons developed by me and the managers </w:t>
+      </w:r>
+      <w:r>
+        <w:t xml:space="preserve">of </w:t>
+      </w:r>
+      <w:r>
+        <w:t>the WCU</w:t>
+      </w:r>
+      <w:r>
+        <w:t>.</w:t>
+      </w:r>
+      <w:r>
+        <w:t xml:space="preserve"> They will be quantitative to enable to be process the outcomes effectively. </w:t>
+      </w:r>
+      <w:r>
+        <w:t xml:space="preserve"> This survey will look to bridging the gap between the expectations of the Performance Unit from the WCU and the service to be provided by the Performance unit to the WCU.</w:t>
+      </w:r>
+    </w:p>
+    <w:p/>
+    <w:p>
+      <w:r>
+        <w:t xml:space="preserve">To complete my analysis on workload prediction I will be using historical data that is collated by the members of the Performance Unit. This data consists of the number of every result request that has been printed for each day since November 2009. This spreadsheet has been simplified and has been broken down to the amount of London, county based and crown court hearing requests for each day. This data set is </w:t>
+      </w:r>
+      <w:r>
+        <w:t>on going</w:t>
+      </w:r>
+      <w:r>
+        <w:t xml:space="preserve"> and will be updated until February 11</w:t>
+      </w:r>
+      <w:r>
+        <w:rPr>
+          <w:vertAlign w:val="superscript"/>
+        </w:rPr>
+        <w:t>th</w:t>
+      </w:r>
+      <w:r>
+        <w:t xml:space="preserve"> (Data Starts on November 11</w:t>
+      </w:r>
+      <w:r>
+        <w:rPr>
+          <w:vertAlign w:val="superscript"/>
+        </w:rPr>
+        <w:t>th</w:t>
+      </w:r>
+      <w:r>
+        <w:rPr>
+          <w:vertAlign w:val="superscript"/>
+        </w:rPr>
+        <w:t xml:space="preserve"> </w:t>
+      </w:r>
+      <w:r>
+        <w:t>thus chosen to create a full month).</w:t>
+      </w:r>
+    </w:p>
+    <w:p/>
+    <w:p>
+      <w:r>
+        <w:t xml:space="preserve">To perform the analysis for classifying the optimum time to download court results from the court system I have collated data since November 2012 that defines the court hearing date, the court, the date the result was printed and the date and time of the previous check made by the team to download the result. </w:t>
+      </w:r>
+    </w:p>
+    <w:p>
+      <w:r>
+        <w:t xml:space="preserve">To date my research has been mostly formed of reading Data Mining: Concepts and Techniques by </w:t>
+      </w:r>
+      <w:proofErr w:type="spellStart"/>
+      <w:r>
+        <w:t>Jiawei</w:t>
+      </w:r>
+      <w:proofErr w:type="spellEnd"/>
+      <w:r>
+        <w:t xml:space="preserve"> Han and </w:t>
+      </w:r>
+      <w:r>
+        <w:t>Internet</w:t>
+      </w:r>
+      <w:r>
+        <w:t xml:space="preserve"> research of terms. I have been collating and note taking of possible techniques that could be suitable for the data sets I have collected. </w:t>
+      </w:r>
       <w:proofErr w:type="gramStart"/>
       <w:r>
-        <w:rPr>
-          <w:lang w:val="en-GB"/>
-        </w:rPr>
-        <w:t>U</w:t>
-      </w:r>
-      <w:r>
-        <w:rPr>
-          <w:lang w:val="en-GB"/>
-        </w:rPr>
-        <w:t>nit.</w:t>
+        <w:t>Research will be an on-going process throughout the first half of my project to ensure that I am using suitable data mining and if necessary data warehousing (or data mart) techniques to produce the best results of my analysis.</w:t>
       </w:r>
       <w:proofErr w:type="gramEnd"/>
-    </w:p>
-    <w:p>
-      <w:pPr>
-        <w:rPr>
+      <w:r>
+        <w:t xml:space="preserve"> Thus far the areas of my research are:</w:t>
+      </w:r>
+    </w:p>
+    <w:p/>
+    <w:p>
+      <w:pPr>
+        <w:numPr>
+          <w:ilvl w:val="0"/>
+          <w:numId w:val="4"/>
+        </w:numPr>
+      </w:pPr>
+      <w:r>
+        <w:t>Time-series and Time-series forecasting</w:t>
+      </w:r>
+    </w:p>
+    <w:p>
+      <w:pPr>
+        <w:numPr>
+          <w:ilvl w:val="0"/>
+          <w:numId w:val="4"/>
+        </w:numPr>
+      </w:pPr>
+      <w:r>
+        <w:t>Data Marts</w:t>
+      </w:r>
+    </w:p>
+    <w:p>
+      <w:pPr>
+        <w:numPr>
+          <w:ilvl w:val="0"/>
+          <w:numId w:val="4"/>
+        </w:numPr>
+      </w:pPr>
+      <w:r>
+        <w:t>Trend Analysis in Time Series Data</w:t>
+      </w:r>
+    </w:p>
+    <w:p>
+      <w:pPr>
+        <w:numPr>
+          <w:ilvl w:val="0"/>
+          <w:numId w:val="4"/>
+        </w:numPr>
+      </w:pPr>
+      <w:r>
+        <w:t>Data and Prediction Cubes</w:t>
+      </w:r>
+    </w:p>
+    <w:p>
+      <w:pPr>
+        <w:numPr>
+          <w:ilvl w:val="0"/>
+          <w:numId w:val="4"/>
+        </w:numPr>
+      </w:pPr>
+      <w:r>
+        <w:t>Regression – including Linear and Multiple Linear regression and Method of least squares</w:t>
+      </w:r>
+    </w:p>
+    <w:p>
+      <w:pPr>
+        <w:ind w:left="420"/>
+      </w:pPr>
+    </w:p>
+    <w:p>
+      <w:pPr>
+        <w:rPr>
+          <w:lang w:val="en-GB"/>
+        </w:rPr>
+      </w:pPr>
+    </w:p>
+    <w:p>
+      <w:pPr>
+        <w:rPr>
+          <w:b/>
+          <w:u w:val="single"/>
+          <w:lang w:val="en-GB"/>
+        </w:rPr>
+      </w:pPr>
+    </w:p>
+    <w:p>
+      <w:pPr>
+        <w:rPr>
+          <w:b/>
+          <w:u w:val="single"/>
           <w:lang w:val="en-GB"/>
         </w:rPr>
       </w:pPr>
@@ -1371,6 +1862,286 @@
 <file path=word/numbering.xml><?xml version="1.0" encoding="utf-8"?>
 <w:numbering xmlns:mo="http://schemas.microsoft.com/office/mac/office/2008/main" xmlns:ve="http://schemas.openxmlformats.org/markup-compatibility/2006" xmlns:mv="urn:schemas-microsoft-com:mac:vml" xmlns:o="urn:schemas-microsoft-com:office:office" xmlns:r="http://schemas.openxmlformats.org/officeDocument/2006/relationships" xmlns:m="http://schemas.openxmlformats.org/officeDocument/2006/math" xmlns:v="urn:schemas-microsoft-com:vml" xmlns:wp="http://schemas.openxmlformats.org/drawingml/2006/wordprocessingDrawing" xmlns:w10="urn:schemas-microsoft-com:office:word" xmlns:w="http://schemas.openxmlformats.org/wordprocessingml/2006/main" xmlns:wne="http://schemas.microsoft.com/office/word/2006/wordml">
   <w:abstractNum w:abstractNumId="0">
+    <w:nsid w:val="0F8D3999"/>
+    <w:multiLevelType w:val="hybridMultilevel"/>
+    <w:tmpl w:val="DAF2FB04"/>
+    <w:lvl w:ilvl="0" w:tplc="08090001">
+      <w:start w:val="1"/>
+      <w:numFmt w:val="bullet"/>
+      <w:lvlText w:val=""/>
+      <w:lvlJc w:val="left"/>
+      <w:pPr>
+        <w:tabs>
+          <w:tab w:val="num" w:pos="720"/>
+        </w:tabs>
+        <w:ind w:left="720" w:hanging="360"/>
+      </w:pPr>
+      <w:rPr>
+        <w:rFonts w:ascii="Symbol" w:hAnsi="Symbol" w:hint="default"/>
+      </w:rPr>
+    </w:lvl>
+    <w:lvl w:ilvl="1" w:tplc="08090003" w:tentative="1">
+      <w:start w:val="1"/>
+      <w:numFmt w:val="bullet"/>
+      <w:lvlText w:val="o"/>
+      <w:lvlJc w:val="left"/>
+      <w:pPr>
+        <w:tabs>
+          <w:tab w:val="num" w:pos="1440"/>
+        </w:tabs>
+        <w:ind w:left="1440" w:hanging="360"/>
+      </w:pPr>
+      <w:rPr>
+        <w:rFonts w:ascii="Courier New" w:hAnsi="Courier New" w:cs="Courier New" w:hint="default"/>
+      </w:rPr>
+    </w:lvl>
+    <w:lvl w:ilvl="2" w:tplc="08090005" w:tentative="1">
+      <w:start w:val="1"/>
+      <w:numFmt w:val="bullet"/>
+      <w:lvlText w:val=""/>
+      <w:lvlJc w:val="left"/>
+      <w:pPr>
+        <w:tabs>
+          <w:tab w:val="num" w:pos="2160"/>
+        </w:tabs>
+        <w:ind w:left="2160" w:hanging="360"/>
+      </w:pPr>
+      <w:rPr>
+        <w:rFonts w:ascii="Wingdings" w:hAnsi="Wingdings" w:hint="default"/>
+      </w:rPr>
+    </w:lvl>
+    <w:lvl w:ilvl="3" w:tplc="08090001" w:tentative="1">
+      <w:start w:val="1"/>
+      <w:numFmt w:val="bullet"/>
+      <w:lvlText w:val=""/>
+      <w:lvlJc w:val="left"/>
+      <w:pPr>
+        <w:tabs>
+          <w:tab w:val="num" w:pos="2880"/>
+        </w:tabs>
+        <w:ind w:left="2880" w:hanging="360"/>
+      </w:pPr>
+      <w:rPr>
+        <w:rFonts w:ascii="Symbol" w:hAnsi="Symbol" w:hint="default"/>
+      </w:rPr>
+    </w:lvl>
+    <w:lvl w:ilvl="4" w:tplc="08090003" w:tentative="1">
+      <w:start w:val="1"/>
+      <w:numFmt w:val="bullet"/>
+      <w:lvlText w:val="o"/>
+      <w:lvlJc w:val="left"/>
+      <w:pPr>
+        <w:tabs>
+          <w:tab w:val="num" w:pos="3600"/>
+        </w:tabs>
+        <w:ind w:left="3600" w:hanging="360"/>
+      </w:pPr>
+      <w:rPr>
+        <w:rFonts w:ascii="Courier New" w:hAnsi="Courier New" w:cs="Courier New" w:hint="default"/>
+      </w:rPr>
+    </w:lvl>
+    <w:lvl w:ilvl="5" w:tplc="08090005" w:tentative="1">
+      <w:start w:val="1"/>
+      <w:numFmt w:val="bullet"/>
+      <w:lvlText w:val=""/>
+      <w:lvlJc w:val="left"/>
+      <w:pPr>
+        <w:tabs>
+          <w:tab w:val="num" w:pos="4320"/>
+        </w:tabs>
+        <w:ind w:left="4320" w:hanging="360"/>
+      </w:pPr>
+      <w:rPr>
+        <w:rFonts w:ascii="Wingdings" w:hAnsi="Wingdings" w:hint="default"/>
+      </w:rPr>
+    </w:lvl>
+    <w:lvl w:ilvl="6" w:tplc="08090001" w:tentative="1">
+      <w:start w:val="1"/>
+      <w:numFmt w:val="bullet"/>
+      <w:lvlText w:val=""/>
+      <w:lvlJc w:val="left"/>
+      <w:pPr>
+        <w:tabs>
+          <w:tab w:val="num" w:pos="5040"/>
+        </w:tabs>
+        <w:ind w:left="5040" w:hanging="360"/>
+      </w:pPr>
+      <w:rPr>
+        <w:rFonts w:ascii="Symbol" w:hAnsi="Symbol" w:hint="default"/>
+      </w:rPr>
+    </w:lvl>
+    <w:lvl w:ilvl="7" w:tplc="08090003" w:tentative="1">
+      <w:start w:val="1"/>
+      <w:numFmt w:val="bullet"/>
+      <w:lvlText w:val="o"/>
+      <w:lvlJc w:val="left"/>
+      <w:pPr>
+        <w:tabs>
+          <w:tab w:val="num" w:pos="5760"/>
+        </w:tabs>
+        <w:ind w:left="5760" w:hanging="360"/>
+      </w:pPr>
+      <w:rPr>
+        <w:rFonts w:ascii="Courier New" w:hAnsi="Courier New" w:cs="Courier New" w:hint="default"/>
+      </w:rPr>
+    </w:lvl>
+    <w:lvl w:ilvl="8" w:tplc="08090005" w:tentative="1">
+      <w:start w:val="1"/>
+      <w:numFmt w:val="bullet"/>
+      <w:lvlText w:val=""/>
+      <w:lvlJc w:val="left"/>
+      <w:pPr>
+        <w:tabs>
+          <w:tab w:val="num" w:pos="6480"/>
+        </w:tabs>
+        <w:ind w:left="6480" w:hanging="360"/>
+      </w:pPr>
+      <w:rPr>
+        <w:rFonts w:ascii="Wingdings" w:hAnsi="Wingdings" w:hint="default"/>
+      </w:rPr>
+    </w:lvl>
+  </w:abstractNum>
+  <w:abstractNum w:abstractNumId="1">
+    <w:nsid w:val="53A63D34"/>
+    <w:multiLevelType w:val="hybridMultilevel"/>
+    <w:tmpl w:val="7EF28618"/>
+    <w:lvl w:ilvl="0" w:tplc="08090001">
+      <w:start w:val="1"/>
+      <w:numFmt w:val="bullet"/>
+      <w:lvlText w:val=""/>
+      <w:lvlJc w:val="left"/>
+      <w:pPr>
+        <w:tabs>
+          <w:tab w:val="num" w:pos="780"/>
+        </w:tabs>
+        <w:ind w:left="780" w:hanging="360"/>
+      </w:pPr>
+      <w:rPr>
+        <w:rFonts w:ascii="Symbol" w:hAnsi="Symbol" w:hint="default"/>
+      </w:rPr>
+    </w:lvl>
+    <w:lvl w:ilvl="1" w:tplc="08090003" w:tentative="1">
+      <w:start w:val="1"/>
+      <w:numFmt w:val="bullet"/>
+      <w:lvlText w:val="o"/>
+      <w:lvlJc w:val="left"/>
+      <w:pPr>
+        <w:tabs>
+          <w:tab w:val="num" w:pos="1500"/>
+        </w:tabs>
+        <w:ind w:left="1500" w:hanging="360"/>
+      </w:pPr>
+      <w:rPr>
+        <w:rFonts w:ascii="Courier New" w:hAnsi="Courier New" w:cs="Courier New" w:hint="default"/>
+      </w:rPr>
+    </w:lvl>
+    <w:lvl w:ilvl="2" w:tplc="08090005" w:tentative="1">
+      <w:start w:val="1"/>
+      <w:numFmt w:val="bullet"/>
+      <w:lvlText w:val=""/>
+      <w:lvlJc w:val="left"/>
+      <w:pPr>
+        <w:tabs>
+          <w:tab w:val="num" w:pos="2220"/>
+        </w:tabs>
+        <w:ind w:left="2220" w:hanging="360"/>
+      </w:pPr>
+      <w:rPr>
+        <w:rFonts w:ascii="Wingdings" w:hAnsi="Wingdings" w:hint="default"/>
+      </w:rPr>
+    </w:lvl>
+    <w:lvl w:ilvl="3" w:tplc="08090001" w:tentative="1">
+      <w:start w:val="1"/>
+      <w:numFmt w:val="bullet"/>
+      <w:lvlText w:val=""/>
+      <w:lvlJc w:val="left"/>
+      <w:pPr>
+        <w:tabs>
+          <w:tab w:val="num" w:pos="2940"/>
+        </w:tabs>
+        <w:ind w:left="2940" w:hanging="360"/>
+      </w:pPr>
+      <w:rPr>
+        <w:rFonts w:ascii="Symbol" w:hAnsi="Symbol" w:hint="default"/>
+      </w:rPr>
+    </w:lvl>
+    <w:lvl w:ilvl="4" w:tplc="08090003" w:tentative="1">
+      <w:start w:val="1"/>
+      <w:numFmt w:val="bullet"/>
+      <w:lvlText w:val="o"/>
+      <w:lvlJc w:val="left"/>
+      <w:pPr>
+        <w:tabs>
+          <w:tab w:val="num" w:pos="3660"/>
+        </w:tabs>
+        <w:ind w:left="3660" w:hanging="360"/>
+      </w:pPr>
+      <w:rPr>
+        <w:rFonts w:ascii="Courier New" w:hAnsi="Courier New" w:cs="Courier New" w:hint="default"/>
+      </w:rPr>
+    </w:lvl>
+    <w:lvl w:ilvl="5" w:tplc="08090005" w:tentative="1">
+      <w:start w:val="1"/>
+      <w:numFmt w:val="bullet"/>
+      <w:lvlText w:val=""/>
+      <w:lvlJc w:val="left"/>
+      <w:pPr>
+        <w:tabs>
+          <w:tab w:val="num" w:pos="4380"/>
+        </w:tabs>
+        <w:ind w:left="4380" w:hanging="360"/>
+      </w:pPr>
+      <w:rPr>
+        <w:rFonts w:ascii="Wingdings" w:hAnsi="Wingdings" w:hint="default"/>
+      </w:rPr>
+    </w:lvl>
+    <w:lvl w:ilvl="6" w:tplc="08090001" w:tentative="1">
+      <w:start w:val="1"/>
+      <w:numFmt w:val="bullet"/>
+      <w:lvlText w:val=""/>
+      <w:lvlJc w:val="left"/>
+      <w:pPr>
+        <w:tabs>
+          <w:tab w:val="num" w:pos="5100"/>
+        </w:tabs>
+        <w:ind w:left="5100" w:hanging="360"/>
+      </w:pPr>
+      <w:rPr>
+        <w:rFonts w:ascii="Symbol" w:hAnsi="Symbol" w:hint="default"/>
+      </w:rPr>
+    </w:lvl>
+    <w:lvl w:ilvl="7" w:tplc="08090003" w:tentative="1">
+      <w:start w:val="1"/>
+      <w:numFmt w:val="bullet"/>
+      <w:lvlText w:val="o"/>
+      <w:lvlJc w:val="left"/>
+      <w:pPr>
+        <w:tabs>
+          <w:tab w:val="num" w:pos="5820"/>
+        </w:tabs>
+        <w:ind w:left="5820" w:hanging="360"/>
+      </w:pPr>
+      <w:rPr>
+        <w:rFonts w:ascii="Courier New" w:hAnsi="Courier New" w:cs="Courier New" w:hint="default"/>
+      </w:rPr>
+    </w:lvl>
+    <w:lvl w:ilvl="8" w:tplc="08090005" w:tentative="1">
+      <w:start w:val="1"/>
+      <w:numFmt w:val="bullet"/>
+      <w:lvlText w:val=""/>
+      <w:lvlJc w:val="left"/>
+      <w:pPr>
+        <w:tabs>
+          <w:tab w:val="num" w:pos="6540"/>
+        </w:tabs>
+        <w:ind w:left="6540" w:hanging="360"/>
+      </w:pPr>
+      <w:rPr>
+        <w:rFonts w:ascii="Wingdings" w:hAnsi="Wingdings" w:hint="default"/>
+      </w:rPr>
+    </w:lvl>
+  </w:abstractNum>
+  <w:abstractNum w:abstractNumId="2">
     <w:nsid w:val="563624A5"/>
     <w:multiLevelType w:val="hybridMultilevel"/>
     <w:tmpl w:val="FD1A6836"/>
@@ -1483,7 +2254,7 @@
       </w:rPr>
     </w:lvl>
   </w:abstractNum>
-  <w:abstractNum w:abstractNumId="1">
+  <w:abstractNum w:abstractNumId="3">
     <w:nsid w:val="60EE5412"/>
     <w:multiLevelType w:val="hybridMultilevel"/>
     <w:tmpl w:val="F0440926"/>
@@ -1597,10 +2368,16 @@
     </w:lvl>
   </w:abstractNum>
   <w:num w:numId="1">
-    <w:abstractNumId w:val="1"/>
+    <w:abstractNumId w:val="3"/>
   </w:num>
   <w:num w:numId="2">
+    <w:abstractNumId w:val="2"/>
+  </w:num>
+  <w:num w:numId="3">
     <w:abstractNumId w:val="0"/>
+  </w:num>
+  <w:num w:numId="4">
+    <w:abstractNumId w:val="1"/>
   </w:num>
 </w:numbering>
 </file>

--- a/Year3_Project/Documents/Preliminary Project Report.docx
+++ b/Year3_Project/Documents/Preliminary Project Report.docx
@@ -2,777 +2,59 @@
 <file path=word/document.xml><?xml version="1.0" encoding="utf-8"?>
 <w:document xmlns:mo="http://schemas.microsoft.com/office/mac/office/2008/main" xmlns:ve="http://schemas.openxmlformats.org/markup-compatibility/2006" xmlns:mv="urn:schemas-microsoft-com:mac:vml" xmlns:o="urn:schemas-microsoft-com:office:office" xmlns:r="http://schemas.openxmlformats.org/officeDocument/2006/relationships" xmlns:m="http://schemas.openxmlformats.org/officeDocument/2006/math" xmlns:v="urn:schemas-microsoft-com:vml" xmlns:wp="http://schemas.openxmlformats.org/drawingml/2006/wordprocessingDrawing" xmlns:w10="urn:schemas-microsoft-com:office:word" xmlns:w="http://schemas.openxmlformats.org/wordprocessingml/2006/main" xmlns:wne="http://schemas.microsoft.com/office/word/2006/wordml">
   <w:body>
-    <w:tbl>
-      <w:tblPr>
-        <w:tblW w:w="0" w:type="auto"/>
-        <w:tblCellMar>
-          <w:top w:w="15" w:type="dxa"/>
-          <w:left w:w="15" w:type="dxa"/>
-          <w:bottom w:w="15" w:type="dxa"/>
-          <w:right w:w="15" w:type="dxa"/>
-        </w:tblCellMar>
-        <w:tblLook w:val="0000"/>
-      </w:tblPr>
-      <w:tblGrid>
-        <w:gridCol w:w="1345"/>
-        <w:gridCol w:w="6985"/>
-      </w:tblGrid>
-      <w:tr>
-        <w:tc>
-          <w:tcPr>
-            <w:tcW w:w="0" w:type="auto"/>
-            <w:tcBorders>
-              <w:top w:val="single" w:sz="2" w:space="0" w:color="000000"/>
-              <w:left w:val="single" w:sz="2" w:space="0" w:color="000000"/>
-              <w:bottom w:val="single" w:sz="2" w:space="0" w:color="000000"/>
-              <w:right w:val="single" w:sz="2" w:space="0" w:color="000000"/>
-            </w:tcBorders>
-            <w:shd w:val="clear" w:color="auto" w:fill="auto"/>
-            <w:vAlign w:val="center"/>
-          </w:tcPr>
-          <w:p>
-            <w:pPr>
-              <w:spacing w:beforeLines="1" w:afterLines="1"/>
-              <w:rPr>
-                <w:rFonts w:ascii="Times" w:hAnsi="Times" w:cs="Times New Roman"/>
-                <w:sz w:val="20"/>
-                <w:szCs w:val="20"/>
-                <w:lang w:val="en-GB"/>
-              </w:rPr>
-            </w:pPr>
-            <w:r>
-              <w:rPr>
-                <w:rFonts w:ascii="TimesNewRomanPS" w:hAnsi="TimesNewRomanPS" w:cs="Times New Roman"/>
-                <w:b/>
-                <w:bCs/>
-                <w:sz w:val="20"/>
-                <w:szCs w:val="20"/>
-                <w:lang w:val="en-GB"/>
-              </w:rPr>
-              <w:t xml:space="preserve">Title page </w:t>
-            </w:r>
-          </w:p>
-        </w:tc>
-        <w:tc>
-          <w:tcPr>
-            <w:tcW w:w="0" w:type="auto"/>
-            <w:tcBorders>
-              <w:top w:val="single" w:sz="2" w:space="0" w:color="000000"/>
-              <w:left w:val="single" w:sz="2" w:space="0" w:color="000000"/>
-              <w:bottom w:val="single" w:sz="2" w:space="0" w:color="000000"/>
-              <w:right w:val="single" w:sz="2" w:space="0" w:color="000000"/>
-            </w:tcBorders>
-            <w:shd w:val="clear" w:color="auto" w:fill="auto"/>
-            <w:vAlign w:val="center"/>
-          </w:tcPr>
-          <w:p>
-            <w:pPr>
-              <w:spacing w:beforeLines="1" w:afterLines="1"/>
-              <w:rPr>
-                <w:rFonts w:ascii="Times" w:hAnsi="Times" w:cs="Times New Roman"/>
-                <w:sz w:val="20"/>
-                <w:szCs w:val="20"/>
-                <w:lang w:val="en-GB"/>
-              </w:rPr>
-            </w:pPr>
-            <w:r>
-              <w:rPr>
-                <w:rFonts w:ascii="Times New Roman" w:hAnsi="Times New Roman" w:cs="Times New Roman"/>
-                <w:sz w:val="20"/>
-                <w:szCs w:val="20"/>
-                <w:lang w:val="en-GB"/>
-              </w:rPr>
-              <w:t>Giving the title, student name, date, degree</w:t>
-            </w:r>
-            <w:r>
-              <w:rPr>
-                <w:rFonts w:ascii="Times New Roman" w:hAnsi="Times New Roman" w:cs="Times New Roman"/>
-                <w:sz w:val="20"/>
-                <w:szCs w:val="20"/>
-                <w:lang w:val="en-GB"/>
-              </w:rPr>
-              <w:br/>
-              <w:t xml:space="preserve">title (Computing and Information Systems or Creative Computing), supervisor name, name of local institution attended (or write ‘Self-study’), University of London International Programmes student registration number. </w:t>
-            </w:r>
-          </w:p>
-        </w:tc>
-      </w:tr>
-      <w:tr>
-        <w:tc>
-          <w:tcPr>
-            <w:tcW w:w="0" w:type="auto"/>
-            <w:tcBorders>
-              <w:top w:val="single" w:sz="2" w:space="0" w:color="000000"/>
-              <w:left w:val="single" w:sz="2" w:space="0" w:color="000000"/>
-              <w:bottom w:val="single" w:sz="2" w:space="0" w:color="000000"/>
-              <w:right w:val="single" w:sz="2" w:space="0" w:color="000000"/>
-            </w:tcBorders>
-            <w:shd w:val="clear" w:color="auto" w:fill="D1D1D1"/>
-            <w:vAlign w:val="center"/>
-          </w:tcPr>
-          <w:p>
-            <w:pPr>
-              <w:spacing w:beforeLines="1" w:afterLines="1"/>
-              <w:rPr>
-                <w:rFonts w:ascii="Times" w:hAnsi="Times" w:cs="Times New Roman"/>
-                <w:sz w:val="20"/>
-                <w:szCs w:val="20"/>
-                <w:lang w:val="en-GB"/>
-              </w:rPr>
-            </w:pPr>
-            <w:r>
-              <w:rPr>
-                <w:rFonts w:ascii="TimesNewRomanPS" w:hAnsi="TimesNewRomanPS" w:cs="Times New Roman"/>
-                <w:b/>
-                <w:bCs/>
-                <w:sz w:val="20"/>
-                <w:szCs w:val="20"/>
-                <w:lang w:val="en-GB"/>
-              </w:rPr>
-              <w:t xml:space="preserve">Introduction </w:t>
-            </w:r>
-          </w:p>
-        </w:tc>
-        <w:tc>
-          <w:tcPr>
-            <w:tcW w:w="0" w:type="auto"/>
-            <w:tcBorders>
-              <w:top w:val="single" w:sz="2" w:space="0" w:color="000000"/>
-              <w:left w:val="single" w:sz="2" w:space="0" w:color="000000"/>
-              <w:bottom w:val="single" w:sz="2" w:space="0" w:color="000000"/>
-              <w:right w:val="single" w:sz="2" w:space="0" w:color="000000"/>
-            </w:tcBorders>
-            <w:shd w:val="clear" w:color="auto" w:fill="D1D1D1"/>
-            <w:vAlign w:val="center"/>
-          </w:tcPr>
-          <w:p>
-            <w:pPr>
-              <w:spacing w:beforeLines="1" w:afterLines="1"/>
-              <w:rPr>
-                <w:rFonts w:ascii="Times" w:hAnsi="Times" w:cs="Times New Roman"/>
-                <w:sz w:val="20"/>
-                <w:szCs w:val="20"/>
-                <w:lang w:val="en-GB"/>
-              </w:rPr>
-            </w:pPr>
-            <w:r>
-              <w:rPr>
-                <w:rFonts w:ascii="Times New Roman" w:hAnsi="Times New Roman" w:cs="Times New Roman"/>
-                <w:sz w:val="20"/>
-                <w:szCs w:val="20"/>
-                <w:lang w:val="en-GB"/>
-              </w:rPr>
-              <w:t xml:space="preserve">A brief statement about how you chose your Project, whether or not it is work-related, which courses from your degree programme are relevant to your Project work, and whether or not you have a supervisor. </w:t>
-            </w:r>
-          </w:p>
-        </w:tc>
-      </w:tr>
-      <w:tr>
-        <w:tc>
-          <w:tcPr>
-            <w:tcW w:w="0" w:type="auto"/>
-            <w:tcBorders>
-              <w:top w:val="single" w:sz="2" w:space="0" w:color="000000"/>
-              <w:left w:val="single" w:sz="2" w:space="0" w:color="000000"/>
-              <w:bottom w:val="single" w:sz="2" w:space="0" w:color="000000"/>
-              <w:right w:val="single" w:sz="2" w:space="0" w:color="000000"/>
-            </w:tcBorders>
-            <w:shd w:val="clear" w:color="auto" w:fill="auto"/>
-            <w:vAlign w:val="center"/>
-          </w:tcPr>
-          <w:p>
-            <w:pPr>
-              <w:spacing w:beforeLines="1" w:afterLines="1"/>
-              <w:rPr>
-                <w:rFonts w:ascii="Times" w:hAnsi="Times" w:cs="Times New Roman"/>
-                <w:sz w:val="20"/>
-                <w:szCs w:val="20"/>
-                <w:lang w:val="en-GB"/>
-              </w:rPr>
-            </w:pPr>
-            <w:r>
-              <w:rPr>
-                <w:rFonts w:ascii="TimesNewRomanPS" w:hAnsi="TimesNewRomanPS" w:cs="Times New Roman"/>
-                <w:b/>
-                <w:bCs/>
-                <w:sz w:val="20"/>
-                <w:szCs w:val="20"/>
-                <w:lang w:val="en-GB"/>
-              </w:rPr>
-              <w:t xml:space="preserve">Aims and objectives </w:t>
-            </w:r>
-          </w:p>
-        </w:tc>
-        <w:tc>
-          <w:tcPr>
-            <w:tcW w:w="0" w:type="auto"/>
-            <w:tcBorders>
-              <w:top w:val="single" w:sz="2" w:space="0" w:color="000000"/>
-              <w:left w:val="single" w:sz="2" w:space="0" w:color="000000"/>
-              <w:bottom w:val="single" w:sz="2" w:space="0" w:color="000000"/>
-              <w:right w:val="single" w:sz="2" w:space="0" w:color="000000"/>
-            </w:tcBorders>
-            <w:shd w:val="clear" w:color="auto" w:fill="auto"/>
-            <w:vAlign w:val="center"/>
-          </w:tcPr>
-          <w:p>
-            <w:pPr>
-              <w:spacing w:beforeLines="1" w:afterLines="1"/>
-              <w:rPr>
-                <w:rFonts w:ascii="Times" w:hAnsi="Times" w:cs="Times New Roman"/>
-                <w:sz w:val="20"/>
-                <w:szCs w:val="20"/>
-                <w:lang w:val="en-GB"/>
-              </w:rPr>
-            </w:pPr>
-            <w:r>
-              <w:rPr>
-                <w:rFonts w:ascii="Times New Roman" w:hAnsi="Times New Roman" w:cs="Times New Roman"/>
-                <w:sz w:val="20"/>
-                <w:szCs w:val="20"/>
-                <w:lang w:val="en-GB"/>
-              </w:rPr>
-              <w:t xml:space="preserve">State what questions you set out to answer (aims), the deliverables you are going to submit (each deliverable will be closely tied to an objective), and the justification for how these objectives will enable you to meet your stated aims. </w:t>
-            </w:r>
-          </w:p>
-        </w:tc>
-      </w:tr>
-      <w:tr>
-        <w:tc>
-          <w:tcPr>
-            <w:tcW w:w="0" w:type="auto"/>
-            <w:tcBorders>
-              <w:top w:val="single" w:sz="2" w:space="0" w:color="000000"/>
-              <w:left w:val="single" w:sz="2" w:space="0" w:color="000000"/>
-              <w:bottom w:val="single" w:sz="2" w:space="0" w:color="000000"/>
-              <w:right w:val="single" w:sz="2" w:space="0" w:color="000000"/>
-            </w:tcBorders>
-            <w:shd w:val="clear" w:color="auto" w:fill="D1D1D1"/>
-            <w:vAlign w:val="center"/>
-          </w:tcPr>
-          <w:p>
-            <w:pPr>
-              <w:spacing w:beforeLines="1" w:afterLines="1"/>
-              <w:rPr>
-                <w:rFonts w:ascii="Times" w:hAnsi="Times" w:cs="Times New Roman"/>
-                <w:sz w:val="20"/>
-                <w:szCs w:val="20"/>
-                <w:lang w:val="en-GB"/>
-              </w:rPr>
-            </w:pPr>
-            <w:r>
-              <w:rPr>
-                <w:rFonts w:ascii="TimesNewRomanPS" w:hAnsi="TimesNewRomanPS" w:cs="Times New Roman"/>
-                <w:b/>
-                <w:bCs/>
-                <w:sz w:val="20"/>
-                <w:szCs w:val="20"/>
-                <w:lang w:val="en-GB"/>
-              </w:rPr>
-              <w:t xml:space="preserve">Methods </w:t>
-            </w:r>
-          </w:p>
-        </w:tc>
-        <w:tc>
-          <w:tcPr>
-            <w:tcW w:w="0" w:type="auto"/>
-            <w:tcBorders>
-              <w:top w:val="single" w:sz="2" w:space="0" w:color="000000"/>
-              <w:left w:val="single" w:sz="2" w:space="0" w:color="000000"/>
-              <w:bottom w:val="single" w:sz="2" w:space="0" w:color="000000"/>
-              <w:right w:val="single" w:sz="2" w:space="0" w:color="000000"/>
-            </w:tcBorders>
-            <w:shd w:val="clear" w:color="auto" w:fill="D1D1D1"/>
-            <w:vAlign w:val="center"/>
-          </w:tcPr>
-          <w:p>
-            <w:pPr>
-              <w:spacing w:beforeLines="1" w:afterLines="1"/>
-              <w:rPr>
-                <w:rFonts w:ascii="Times" w:hAnsi="Times" w:cs="Times New Roman"/>
-                <w:sz w:val="20"/>
-                <w:szCs w:val="20"/>
-                <w:lang w:val="en-GB"/>
-              </w:rPr>
-            </w:pPr>
-            <w:r>
-              <w:rPr>
-                <w:rFonts w:ascii="Times New Roman" w:hAnsi="Times New Roman" w:cs="Times New Roman"/>
-                <w:sz w:val="20"/>
-                <w:szCs w:val="20"/>
-                <w:lang w:val="en-GB"/>
-              </w:rPr>
-              <w:t xml:space="preserve">State how you intend to achieve the aims and objectives, and why you intend to do it this way. </w:t>
-            </w:r>
-          </w:p>
-        </w:tc>
-      </w:tr>
-      <w:tr>
-        <w:tc>
-          <w:tcPr>
-            <w:tcW w:w="0" w:type="auto"/>
-            <w:tcBorders>
-              <w:top w:val="single" w:sz="2" w:space="0" w:color="000000"/>
-              <w:left w:val="single" w:sz="2" w:space="0" w:color="000000"/>
-              <w:bottom w:val="single" w:sz="2" w:space="0" w:color="000000"/>
-              <w:right w:val="single" w:sz="2" w:space="0" w:color="000000"/>
-            </w:tcBorders>
-            <w:shd w:val="clear" w:color="auto" w:fill="auto"/>
-            <w:vAlign w:val="center"/>
-          </w:tcPr>
-          <w:p>
-            <w:pPr>
-              <w:spacing w:beforeLines="1" w:afterLines="1"/>
-              <w:rPr>
-                <w:rFonts w:ascii="Times" w:hAnsi="Times" w:cs="Times New Roman"/>
-                <w:sz w:val="20"/>
-                <w:szCs w:val="20"/>
-                <w:lang w:val="en-GB"/>
-              </w:rPr>
-            </w:pPr>
-            <w:r>
-              <w:rPr>
-                <w:rFonts w:ascii="TimesNewRomanPS" w:hAnsi="TimesNewRomanPS" w:cs="Times New Roman"/>
-                <w:b/>
-                <w:bCs/>
-                <w:sz w:val="20"/>
-                <w:szCs w:val="20"/>
-                <w:lang w:val="en-GB"/>
-              </w:rPr>
-              <w:t xml:space="preserve">Project plan </w:t>
-            </w:r>
-          </w:p>
-        </w:tc>
-        <w:tc>
-          <w:tcPr>
-            <w:tcW w:w="0" w:type="auto"/>
-            <w:tcBorders>
-              <w:top w:val="single" w:sz="2" w:space="0" w:color="000000"/>
-              <w:left w:val="single" w:sz="2" w:space="0" w:color="000000"/>
-              <w:bottom w:val="single" w:sz="2" w:space="0" w:color="000000"/>
-              <w:right w:val="single" w:sz="2" w:space="0" w:color="000000"/>
-            </w:tcBorders>
-            <w:shd w:val="clear" w:color="auto" w:fill="auto"/>
-            <w:vAlign w:val="center"/>
-          </w:tcPr>
-          <w:p>
-            <w:pPr>
-              <w:spacing w:beforeLines="1" w:afterLines="1"/>
-              <w:rPr>
-                <w:rFonts w:ascii="Times" w:hAnsi="Times" w:cs="Times New Roman"/>
-                <w:sz w:val="20"/>
-                <w:szCs w:val="20"/>
-                <w:lang w:val="en-GB"/>
-              </w:rPr>
-            </w:pPr>
-            <w:r>
-              <w:rPr>
-                <w:rFonts w:ascii="Times New Roman" w:hAnsi="Times New Roman" w:cs="Times New Roman"/>
-                <w:sz w:val="20"/>
-                <w:szCs w:val="20"/>
-                <w:lang w:val="en-GB"/>
-              </w:rPr>
-              <w:t xml:space="preserve">Include a schedule detailing all of the tasks required to complete your Project (including writing each section of the Final Report), along with key milestones. This can be in the form of a Gantt chart or similar planning diagram if you wish. Large tasks should be broken down into a number of sub-tasks, each of no more than around two weeks’ duration. </w:t>
-            </w:r>
-          </w:p>
-        </w:tc>
-      </w:tr>
-      <w:tr>
-        <w:tc>
-          <w:tcPr>
-            <w:tcW w:w="0" w:type="auto"/>
-            <w:tcBorders>
-              <w:top w:val="single" w:sz="2" w:space="0" w:color="000000"/>
-              <w:left w:val="single" w:sz="2" w:space="0" w:color="000000"/>
-              <w:bottom w:val="single" w:sz="2" w:space="0" w:color="000000"/>
-              <w:right w:val="single" w:sz="2" w:space="0" w:color="000000"/>
-            </w:tcBorders>
-            <w:shd w:val="clear" w:color="auto" w:fill="D1D1D1"/>
-            <w:vAlign w:val="center"/>
-          </w:tcPr>
-          <w:p>
-            <w:pPr>
-              <w:spacing w:beforeLines="1" w:afterLines="1"/>
-              <w:rPr>
-                <w:rFonts w:ascii="Times" w:hAnsi="Times" w:cs="Times New Roman"/>
-                <w:sz w:val="20"/>
-                <w:szCs w:val="20"/>
-                <w:lang w:val="en-GB"/>
-              </w:rPr>
-            </w:pPr>
-            <w:r>
-              <w:rPr>
-                <w:rFonts w:ascii="TimesNewRomanPS" w:hAnsi="TimesNewRomanPS" w:cs="Times New Roman"/>
-                <w:b/>
-                <w:bCs/>
-                <w:sz w:val="20"/>
-                <w:szCs w:val="20"/>
-                <w:lang w:val="en-GB"/>
-              </w:rPr>
-              <w:t xml:space="preserve">Progress to date </w:t>
-            </w:r>
-          </w:p>
-        </w:tc>
-        <w:tc>
-          <w:tcPr>
-            <w:tcW w:w="0" w:type="auto"/>
-            <w:tcBorders>
-              <w:top w:val="single" w:sz="2" w:space="0" w:color="000000"/>
-              <w:left w:val="single" w:sz="2" w:space="0" w:color="000000"/>
-              <w:bottom w:val="single" w:sz="2" w:space="0" w:color="000000"/>
-              <w:right w:val="single" w:sz="2" w:space="0" w:color="000000"/>
-            </w:tcBorders>
-            <w:shd w:val="clear" w:color="auto" w:fill="D1D1D1"/>
-            <w:vAlign w:val="center"/>
-          </w:tcPr>
-          <w:p>
-            <w:pPr>
-              <w:spacing w:beforeLines="1" w:afterLines="1"/>
-              <w:rPr>
-                <w:rFonts w:ascii="Times" w:hAnsi="Times" w:cs="Times New Roman"/>
-                <w:sz w:val="20"/>
-                <w:szCs w:val="20"/>
-                <w:lang w:val="en-GB"/>
-              </w:rPr>
-            </w:pPr>
-            <w:r>
-              <w:rPr>
-                <w:rFonts w:ascii="Times New Roman" w:hAnsi="Times New Roman" w:cs="Times New Roman"/>
-                <w:sz w:val="20"/>
-                <w:szCs w:val="20"/>
-                <w:lang w:val="en-GB"/>
-              </w:rPr>
-              <w:t>This is a description of the work you have done</w:t>
-            </w:r>
-            <w:r>
-              <w:rPr>
-                <w:rFonts w:ascii="Times New Roman" w:hAnsi="Times New Roman" w:cs="Times New Roman"/>
-                <w:sz w:val="20"/>
-                <w:szCs w:val="20"/>
-                <w:lang w:val="en-GB"/>
-              </w:rPr>
-              <w:br/>
-              <w:t>up to this point. This may include, for example, a summary of literature reviewed, and a description</w:t>
-            </w:r>
-            <w:r>
-              <w:rPr>
-                <w:rFonts w:ascii="Times New Roman" w:hAnsi="Times New Roman" w:cs="Times New Roman"/>
-                <w:sz w:val="20"/>
-                <w:szCs w:val="20"/>
-                <w:lang w:val="en-GB"/>
-              </w:rPr>
-              <w:br/>
-              <w:t xml:space="preserve">of findings, analyses, results of calculations and experiments performed. </w:t>
-            </w:r>
-            <w:r>
-              <w:rPr>
-                <w:rFonts w:ascii="TimesNewRomanPS" w:hAnsi="TimesNewRomanPS" w:cs="Times New Roman"/>
-                <w:b/>
-                <w:bCs/>
-                <w:sz w:val="20"/>
-                <w:szCs w:val="20"/>
-                <w:lang w:val="en-GB"/>
-              </w:rPr>
-              <w:t>This section is important! Be sure to write about what you have actually done up to this point, and not just about what you plan to do</w:t>
-            </w:r>
-            <w:r>
-              <w:rPr>
-                <w:rFonts w:ascii="Times New Roman" w:hAnsi="Times New Roman" w:cs="Times New Roman"/>
-                <w:sz w:val="20"/>
-                <w:szCs w:val="20"/>
-                <w:lang w:val="en-GB"/>
-              </w:rPr>
-              <w:t>. Also, at the end of the section, include</w:t>
-            </w:r>
-            <w:r>
-              <w:rPr>
-                <w:rFonts w:ascii="Times New Roman" w:hAnsi="Times New Roman" w:cs="Times New Roman"/>
-                <w:sz w:val="20"/>
-                <w:szCs w:val="20"/>
-                <w:lang w:val="en-GB"/>
-              </w:rPr>
-              <w:br/>
-              <w:t xml:space="preserve">a few sentences about how your progress to date compares with your Project Plan. </w:t>
-            </w:r>
-          </w:p>
-        </w:tc>
-      </w:tr>
-      <w:tr>
-        <w:tc>
-          <w:tcPr>
-            <w:tcW w:w="0" w:type="auto"/>
-            <w:tcBorders>
-              <w:top w:val="single" w:sz="2" w:space="0" w:color="000000"/>
-              <w:left w:val="single" w:sz="2" w:space="0" w:color="000000"/>
-              <w:bottom w:val="single" w:sz="2" w:space="0" w:color="000000"/>
-              <w:right w:val="single" w:sz="2" w:space="0" w:color="000000"/>
-            </w:tcBorders>
-            <w:shd w:val="clear" w:color="auto" w:fill="auto"/>
-            <w:vAlign w:val="center"/>
-          </w:tcPr>
-          <w:p>
-            <w:pPr>
-              <w:spacing w:beforeLines="1" w:afterLines="1"/>
-              <w:rPr>
-                <w:rFonts w:ascii="Times" w:hAnsi="Times" w:cs="Times New Roman"/>
-                <w:sz w:val="20"/>
-                <w:szCs w:val="20"/>
-                <w:lang w:val="en-GB"/>
-              </w:rPr>
-            </w:pPr>
-            <w:r>
-              <w:rPr>
-                <w:rFonts w:ascii="TimesNewRomanPS" w:hAnsi="TimesNewRomanPS" w:cs="Times New Roman"/>
-                <w:b/>
-                <w:bCs/>
-                <w:sz w:val="20"/>
-                <w:szCs w:val="20"/>
-                <w:lang w:val="en-GB"/>
-              </w:rPr>
-              <w:t xml:space="preserve">Planned work </w:t>
-            </w:r>
-          </w:p>
-        </w:tc>
-        <w:tc>
-          <w:tcPr>
-            <w:tcW w:w="0" w:type="auto"/>
-            <w:tcBorders>
-              <w:top w:val="single" w:sz="2" w:space="0" w:color="000000"/>
-              <w:left w:val="single" w:sz="2" w:space="0" w:color="000000"/>
-              <w:bottom w:val="single" w:sz="2" w:space="0" w:color="000000"/>
-              <w:right w:val="single" w:sz="2" w:space="0" w:color="000000"/>
-            </w:tcBorders>
-            <w:shd w:val="clear" w:color="auto" w:fill="auto"/>
-            <w:vAlign w:val="center"/>
-          </w:tcPr>
-          <w:p>
-            <w:pPr>
-              <w:spacing w:beforeLines="1" w:afterLines="1"/>
-              <w:rPr>
-                <w:rFonts w:ascii="Times" w:hAnsi="Times" w:cs="Times New Roman"/>
-                <w:sz w:val="20"/>
-                <w:szCs w:val="20"/>
-                <w:lang w:val="en-GB"/>
-              </w:rPr>
-            </w:pPr>
-            <w:r>
-              <w:rPr>
-                <w:rFonts w:ascii="Times New Roman" w:hAnsi="Times New Roman" w:cs="Times New Roman"/>
-                <w:sz w:val="20"/>
-                <w:szCs w:val="20"/>
-                <w:lang w:val="en-GB"/>
-              </w:rPr>
-              <w:t xml:space="preserve">Where the Project is now and what should be done next. </w:t>
-            </w:r>
-          </w:p>
-        </w:tc>
-      </w:tr>
-      <w:tr>
-        <w:tc>
-          <w:tcPr>
-            <w:tcW w:w="0" w:type="auto"/>
-            <w:tcBorders>
-              <w:top w:val="single" w:sz="2" w:space="0" w:color="000000"/>
-              <w:left w:val="single" w:sz="2" w:space="0" w:color="000000"/>
-              <w:bottom w:val="single" w:sz="2" w:space="0" w:color="000000"/>
-              <w:right w:val="single" w:sz="2" w:space="0" w:color="000000"/>
-            </w:tcBorders>
-            <w:shd w:val="clear" w:color="auto" w:fill="D1D1D1"/>
-            <w:vAlign w:val="center"/>
-          </w:tcPr>
-          <w:p>
-            <w:pPr>
-              <w:spacing w:beforeLines="1" w:afterLines="1"/>
-              <w:rPr>
-                <w:rFonts w:ascii="Times" w:hAnsi="Times" w:cs="Times New Roman"/>
-                <w:sz w:val="20"/>
-                <w:szCs w:val="20"/>
-                <w:lang w:val="en-GB"/>
-              </w:rPr>
-            </w:pPr>
-            <w:r>
-              <w:rPr>
-                <w:rFonts w:ascii="TimesNewRomanPS" w:hAnsi="TimesNewRomanPS" w:cs="Times New Roman"/>
-                <w:b/>
-                <w:bCs/>
-                <w:sz w:val="20"/>
-                <w:szCs w:val="20"/>
-                <w:lang w:val="en-GB"/>
-              </w:rPr>
-              <w:t xml:space="preserve">Appendices </w:t>
-            </w:r>
-          </w:p>
-        </w:tc>
-        <w:tc>
-          <w:tcPr>
-            <w:tcW w:w="0" w:type="auto"/>
-            <w:tcBorders>
-              <w:top w:val="single" w:sz="2" w:space="0" w:color="000000"/>
-              <w:left w:val="single" w:sz="2" w:space="0" w:color="000000"/>
-              <w:bottom w:val="single" w:sz="2" w:space="0" w:color="000000"/>
-              <w:right w:val="single" w:sz="2" w:space="0" w:color="000000"/>
-            </w:tcBorders>
-            <w:shd w:val="clear" w:color="auto" w:fill="D1D1D1"/>
-            <w:vAlign w:val="center"/>
-          </w:tcPr>
-          <w:p>
-            <w:pPr>
-              <w:spacing w:beforeLines="1" w:afterLines="1"/>
-              <w:rPr>
-                <w:rFonts w:ascii="Times" w:hAnsi="Times" w:cs="Times New Roman"/>
-                <w:sz w:val="20"/>
-                <w:szCs w:val="20"/>
-                <w:lang w:val="en-GB"/>
-              </w:rPr>
-            </w:pPr>
-            <w:r>
-              <w:rPr>
-                <w:rFonts w:ascii="Times New Roman" w:hAnsi="Times New Roman" w:cs="Times New Roman"/>
-                <w:sz w:val="20"/>
-                <w:szCs w:val="20"/>
-                <w:lang w:val="en-GB"/>
-              </w:rPr>
-              <w:t>Appendices should be cross-referenced in the relevant section of the main text. No Appendix should be present unless cross-referenced from</w:t>
-            </w:r>
-            <w:r>
-              <w:rPr>
-                <w:rFonts w:ascii="Times New Roman" w:hAnsi="Times New Roman" w:cs="Times New Roman"/>
-                <w:sz w:val="20"/>
-                <w:szCs w:val="20"/>
-                <w:lang w:val="en-GB"/>
-              </w:rPr>
-              <w:br/>
-              <w:t xml:space="preserve">the main text. The Appendices should include any permission letters that give provenance for a work- based Project, or for access to specific organisations or materials (see Section 2.2.2 of this guide). </w:t>
-            </w:r>
-          </w:p>
-        </w:tc>
-      </w:tr>
-      <w:tr>
-        <w:tc>
-          <w:tcPr>
-            <w:tcW w:w="0" w:type="auto"/>
-            <w:tcBorders>
-              <w:top w:val="single" w:sz="2" w:space="0" w:color="000000"/>
-              <w:left w:val="single" w:sz="2" w:space="0" w:color="000000"/>
-              <w:bottom w:val="single" w:sz="2" w:space="0" w:color="000000"/>
-              <w:right w:val="single" w:sz="2" w:space="0" w:color="000000"/>
-            </w:tcBorders>
-            <w:shd w:val="clear" w:color="auto" w:fill="FFFFFF"/>
-            <w:vAlign w:val="center"/>
-          </w:tcPr>
-          <w:p>
-            <w:pPr>
-              <w:spacing w:beforeLines="1" w:afterLines="1"/>
-              <w:rPr>
-                <w:rFonts w:ascii="Times" w:hAnsi="Times" w:cs="Times New Roman"/>
-                <w:sz w:val="20"/>
-                <w:szCs w:val="20"/>
-                <w:lang w:val="en-GB"/>
-              </w:rPr>
-            </w:pPr>
-            <w:r>
-              <w:rPr>
-                <w:rFonts w:ascii="TimesNewRomanPS" w:hAnsi="TimesNewRomanPS" w:cs="Times New Roman"/>
-                <w:b/>
-                <w:bCs/>
-                <w:sz w:val="20"/>
-                <w:szCs w:val="20"/>
-                <w:lang w:val="en-GB"/>
-              </w:rPr>
-              <w:t xml:space="preserve">Reference list </w:t>
-            </w:r>
-          </w:p>
-        </w:tc>
-        <w:tc>
-          <w:tcPr>
-            <w:tcW w:w="0" w:type="auto"/>
-            <w:tcBorders>
-              <w:top w:val="single" w:sz="2" w:space="0" w:color="000000"/>
-              <w:left w:val="single" w:sz="2" w:space="0" w:color="000000"/>
-              <w:bottom w:val="single" w:sz="2" w:space="0" w:color="000000"/>
-              <w:right w:val="single" w:sz="2" w:space="0" w:color="000000"/>
-            </w:tcBorders>
-            <w:shd w:val="clear" w:color="auto" w:fill="FFFFFF"/>
-            <w:vAlign w:val="center"/>
-          </w:tcPr>
-          <w:p>
-            <w:pPr>
-              <w:spacing w:beforeLines="1" w:afterLines="1"/>
-              <w:rPr>
-                <w:rFonts w:ascii="Times" w:hAnsi="Times" w:cs="Times New Roman"/>
-                <w:sz w:val="20"/>
-                <w:szCs w:val="20"/>
-                <w:lang w:val="en-GB"/>
-              </w:rPr>
-            </w:pPr>
-            <w:r>
-              <w:rPr>
-                <w:rFonts w:ascii="Times New Roman" w:hAnsi="Times New Roman" w:cs="Times New Roman"/>
-                <w:sz w:val="20"/>
-                <w:szCs w:val="20"/>
-                <w:lang w:val="en-GB"/>
-              </w:rPr>
-              <w:t>Giving full publication details of all literature referred to in the PPR. See Sections 6.3 and 6.4</w:t>
-            </w:r>
-            <w:r>
-              <w:rPr>
-                <w:rFonts w:ascii="Times New Roman" w:hAnsi="Times New Roman" w:cs="Times New Roman"/>
-                <w:sz w:val="20"/>
-                <w:szCs w:val="20"/>
-                <w:lang w:val="en-GB"/>
-              </w:rPr>
-              <w:br/>
-              <w:t xml:space="preserve">for format details. This list will generally be much shorter than that for the (later and much larger) Final Project Report. </w:t>
-            </w:r>
-          </w:p>
-        </w:tc>
-      </w:tr>
-    </w:tbl>
-    <w:p>
-      <w:pPr>
-        <w:rPr>
-          <w:lang w:val="en-GB"/>
-        </w:rPr>
-      </w:pPr>
-    </w:p>
-    <w:p>
-      <w:pPr>
-        <w:rPr>
-          <w:lang w:val="en-GB"/>
-        </w:rPr>
-      </w:pPr>
-      <w:r>
-        <w:rPr>
+    <w:p>
+      <w:pPr>
+        <w:rPr>
+          <w:lang w:val="en-GB"/>
+        </w:rPr>
+      </w:pPr>
+    </w:p>
+    <w:p>
+      <w:pPr>
+        <w:jc w:val="center"/>
+        <w:rPr>
+          <w:b/>
+          <w:lang w:val="en-GB"/>
+        </w:rPr>
+      </w:pPr>
+      <w:r>
+        <w:rPr>
+          <w:b/>
           <w:lang w:val="en-GB"/>
         </w:rPr>
         <w:t xml:space="preserve">Working </w:t>
       </w:r>
       <w:r>
         <w:rPr>
+          <w:b/>
           <w:lang w:val="en-GB"/>
         </w:rPr>
         <w:t xml:space="preserve">Project Title – </w:t>
       </w:r>
       <w:r>
         <w:rPr>
+          <w:b/>
           <w:lang w:val="en-GB"/>
         </w:rPr>
         <w:t>The</w:t>
       </w:r>
       <w:r>
         <w:rPr>
+          <w:b/>
           <w:lang w:val="en-GB"/>
         </w:rPr>
         <w:t xml:space="preserve"> application</w:t>
       </w:r>
       <w:r>
         <w:rPr>
+          <w:b/>
           <w:lang w:val="en-GB"/>
         </w:rPr>
         <w:t xml:space="preserve"> of Data Mining and Data Warehousing</w:t>
       </w:r>
       <w:r>
         <w:rPr>
+          <w:b/>
           <w:lang w:val="en-GB"/>
         </w:rPr>
         <w:t xml:space="preserve"> within the British Transport Police.</w:t>
@@ -780,6 +62,15 @@
     </w:p>
     <w:p>
       <w:pPr>
+        <w:jc w:val="center"/>
+        <w:rPr>
+          <w:b/>
+          <w:lang w:val="en-GB"/>
+        </w:rPr>
+      </w:pPr>
+    </w:p>
+    <w:p>
+      <w:pPr>
         <w:rPr>
           <w:lang w:val="en-GB"/>
         </w:rPr>
@@ -912,21 +203,7 @@
         <w:rPr>
           <w:lang w:val="en-GB"/>
         </w:rPr>
-        <w:t xml:space="preserve">Daniel </w:t>
-      </w:r>
-      <w:proofErr w:type="spellStart"/>
-      <w:r>
-        <w:rPr>
-          <w:lang w:val="en-GB"/>
-        </w:rPr>
-        <w:t>Stamate</w:t>
-      </w:r>
-      <w:proofErr w:type="spellEnd"/>
-      <w:r>
-        <w:rPr>
-          <w:lang w:val="en-GB"/>
-        </w:rPr>
-        <w:t xml:space="preserve"> to whom I will have regular meetings with to discuss progress and possible techniques to complete an effective analysis will supervise this project.</w:t>
+        <w:t>Daniel Stamate to whom I will have regular meetings with to discuss progress and possible techniques to complete an effective analysis will supervise this project.</w:t>
       </w:r>
     </w:p>
     <w:p>
@@ -1417,6 +694,11 @@
           <w:u w:val="single"/>
           <w:lang w:val="en-GB"/>
         </w:rPr>
+        <w:sectPr>
+          <w:pgSz w:w="11900" w:h="16840"/>
+          <w:pgMar w:top="1440" w:right="1800" w:bottom="1440" w:left="1800" w:header="708" w:footer="708" w:gutter="0"/>
+          <w:cols w:space="708"/>
+        </w:sectPr>
       </w:pPr>
       <w:r>
         <w:rPr>
@@ -1437,13 +719,6 @@
     <w:p>
       <w:pPr>
         <w:rPr>
-          <w:lang w:val="en-GB"/>
-        </w:rPr>
-      </w:pPr>
-    </w:p>
-    <w:p>
-      <w:pPr>
-        <w:rPr>
           <w:b/>
           <w:u w:val="single"/>
           <w:lang w:val="en-GB"/>
@@ -1515,6 +790,172 @@
         </w:rPr>
         <w:t>ntinue to research simultaneously.</w:t>
       </w:r>
+      <w:r>
+        <w:rPr>
+          <w:lang w:val="en-GB"/>
+        </w:rPr>
+        <w:t xml:space="preserve"> </w:t>
+      </w:r>
+    </w:p>
+    <w:p>
+      <w:pPr>
+        <w:rPr>
+          <w:lang w:val="en-GB"/>
+        </w:rPr>
+      </w:pPr>
+    </w:p>
+    <w:p>
+      <w:pPr>
+        <w:rPr>
+          <w:lang w:val="en-GB"/>
+        </w:rPr>
+      </w:pPr>
+    </w:p>
+    <w:p>
+      <w:pPr>
+        <w:rPr>
+          <w:lang w:val="en-GB"/>
+        </w:rPr>
+      </w:pPr>
+    </w:p>
+    <w:p>
+      <w:pPr>
+        <w:rPr>
+          <w:lang w:val="en-GB"/>
+        </w:rPr>
+      </w:pPr>
+    </w:p>
+    <w:p>
+      <w:pPr>
+        <w:rPr>
+          <w:lang w:val="en-GB"/>
+        </w:rPr>
+      </w:pPr>
+    </w:p>
+    <w:p>
+      <w:pPr>
+        <w:rPr>
+          <w:lang w:val="en-GB"/>
+        </w:rPr>
+      </w:pPr>
+    </w:p>
+    <w:p>
+      <w:pPr>
+        <w:rPr>
+          <w:lang w:val="en-GB"/>
+        </w:rPr>
+      </w:pPr>
+    </w:p>
+    <w:p>
+      <w:pPr>
+        <w:rPr>
+          <w:lang w:val="en-GB"/>
+        </w:rPr>
+      </w:pPr>
+    </w:p>
+    <w:p>
+      <w:pPr>
+        <w:rPr>
+          <w:lang w:val="en-GB"/>
+        </w:rPr>
+      </w:pPr>
+    </w:p>
+    <w:p>
+      <w:pPr>
+        <w:rPr>
+          <w:lang w:val="en-GB"/>
+        </w:rPr>
+      </w:pPr>
+    </w:p>
+    <w:p>
+      <w:pPr>
+        <w:rPr>
+          <w:lang w:val="en-GB"/>
+        </w:rPr>
+      </w:pPr>
+    </w:p>
+    <w:p>
+      <w:pPr>
+        <w:rPr>
+          <w:lang w:val="en-GB"/>
+        </w:rPr>
+      </w:pPr>
+    </w:p>
+    <w:p>
+      <w:pPr>
+        <w:rPr>
+          <w:lang w:val="en-GB"/>
+        </w:rPr>
+      </w:pPr>
+    </w:p>
+    <w:p>
+      <w:pPr>
+        <w:rPr>
+          <w:lang w:val="en-GB"/>
+        </w:rPr>
+      </w:pPr>
+    </w:p>
+    <w:p>
+      <w:pPr>
+        <w:rPr>
+          <w:lang w:val="en-GB"/>
+        </w:rPr>
+      </w:pPr>
+    </w:p>
+    <w:p>
+      <w:pPr>
+        <w:rPr>
+          <w:lang w:val="en-GB"/>
+        </w:rPr>
+      </w:pPr>
+    </w:p>
+    <w:p>
+      <w:pPr>
+        <w:rPr>
+          <w:lang w:val="en-GB"/>
+        </w:rPr>
+      </w:pPr>
+    </w:p>
+    <w:p>
+      <w:pPr>
+        <w:rPr>
+          <w:lang w:val="en-GB"/>
+        </w:rPr>
+      </w:pPr>
+    </w:p>
+    <w:p>
+      <w:pPr>
+        <w:rPr>
+          <w:lang w:val="en-GB"/>
+        </w:rPr>
+      </w:pPr>
+    </w:p>
+    <w:p>
+      <w:pPr>
+        <w:rPr>
+          <w:lang w:val="en-GB"/>
+        </w:rPr>
+      </w:pPr>
+    </w:p>
+    <w:p>
+      <w:pPr>
+        <w:rPr>
+          <w:lang w:val="en-GB"/>
+        </w:rPr>
+      </w:pPr>
+    </w:p>
+    <w:p>
+      <w:pPr>
+        <w:rPr>
+          <w:lang w:val="en-GB"/>
+        </w:rPr>
+        <w:sectPr>
+          <w:pgSz w:w="11904" w:h="16834"/>
+          <w:pgMar w:top="1440" w:right="709" w:bottom="1440" w:left="709" w:header="708" w:footer="708" w:gutter="0"/>
+          <w:cols w:space="708"/>
+          <w:printerSettings r:id="rId5"/>
+        </w:sectPr>
+      </w:pPr>
     </w:p>
     <w:p>
       <w:pPr>
@@ -1548,15 +989,7 @@
     </w:p>
     <w:p>
       <w:r>
-        <w:t xml:space="preserve">This project involves a wide range of elements that require organising before </w:t>
-      </w:r>
-      <w:proofErr w:type="spellStart"/>
-      <w:r>
-        <w:t>programmes</w:t>
-      </w:r>
-      <w:proofErr w:type="spellEnd"/>
-      <w:r>
-        <w:t xml:space="preserve"> and analysis can begin. My progress to date includes the following:</w:t>
+        <w:t>This project involves a wide range of elements that require organising before programmes and analysis can begin. My progress to date includes the following:</w:t>
       </w:r>
     </w:p>
     <w:p/>
@@ -1710,31 +1143,28 @@
         <w:t xml:space="preserve">To perform the analysis for classifying the optimum time to download court results from the court system I have collated data since November 2012 that defines the court hearing date, the court, the date the result was printed and the date and time of the previous check made by the team to download the result. </w:t>
       </w:r>
     </w:p>
-    <w:p>
-      <w:r>
-        <w:t xml:space="preserve">To date my research has been mostly formed of reading Data Mining: Concepts and Techniques by </w:t>
-      </w:r>
-      <w:proofErr w:type="spellStart"/>
-      <w:r>
-        <w:t>Jiawei</w:t>
-      </w:r>
-      <w:proofErr w:type="spellEnd"/>
-      <w:r>
-        <w:t xml:space="preserve"> Han and </w:t>
+    <w:p/>
+    <w:p>
+      <w:r>
+        <w:t xml:space="preserve">To date my research has been mostly formed of reading Data Mining: Concepts and Techniques by Jiawei Han and </w:t>
       </w:r>
       <w:r>
         <w:t>Internet</w:t>
       </w:r>
       <w:r>
-        <w:t xml:space="preserve"> research of terms. I have been collating and note taking of possible techniques that could be suitable for the data sets I have collected. </w:t>
-      </w:r>
-      <w:proofErr w:type="gramStart"/>
-      <w:r>
-        <w:t>Research will be an on-going process throughout the first half of my project to ensure that I am using suitable data mining and if necessary data warehousing (or data mart) techniques to produce the best results of my analysis.</w:t>
-      </w:r>
-      <w:proofErr w:type="gramEnd"/>
-      <w:r>
-        <w:t xml:space="preserve"> Thus far the areas of my research are:</w:t>
+        <w:t xml:space="preserve"> research of terms. I have been collating and note taking of possible techniques that could be suitable for t</w:t>
+      </w:r>
+      <w:r>
+        <w:t>he data sets</w:t>
+      </w:r>
+      <w:r>
+        <w:t xml:space="preserve"> I have collected. I will be </w:t>
+      </w:r>
+      <w:r>
+        <w:t>researching throughout</w:t>
+      </w:r>
+      <w:r>
+        <w:t xml:space="preserve"> the first half of my project to ensure that I am using suitable data mining and if necessary data warehousing (or data mart) techniques to produce the best results of my analysis. Thus far the areas of my research are:</w:t>
       </w:r>
     </w:p>
     <w:p/>
@@ -1795,9 +1225,17 @@
     </w:p>
     <w:p>
       <w:pPr>
-        <w:ind w:left="420"/>
-      </w:pPr>
-    </w:p>
+        <w:numPr>
+          <w:ilvl w:val="0"/>
+          <w:numId w:val="4"/>
+        </w:numPr>
+      </w:pPr>
+      <w:r>
+        <w:t>Windowing</w:t>
+      </w:r>
+    </w:p>
+    <w:p/>
+    <w:p/>
     <w:p>
       <w:pPr>
         <w:rPr>
@@ -1851,9 +1289,10 @@
       </w:pPr>
     </w:p>
     <w:sectPr>
-      <w:pgSz w:w="11900" w:h="16840"/>
+      <w:pgSz w:w="11904" w:h="16834"/>
       <w:pgMar w:top="1440" w:right="1800" w:bottom="1440" w:left="1800" w:header="708" w:footer="708" w:gutter="0"/>
       <w:cols w:space="708"/>
+      <w:printerSettings r:id="rId6"/>
     </w:sectPr>
   </w:body>
 </w:document>
@@ -1892,7 +1331,7 @@
         <w:ind w:left="1440" w:hanging="360"/>
       </w:pPr>
       <w:rPr>
-        <w:rFonts w:ascii="Courier New" w:hAnsi="Courier New" w:cs="Courier New" w:hint="default"/>
+        <w:rFonts w:ascii="Courier New" w:hAnsi="Courier New" w:cs="Arial" w:hint="default"/>
       </w:rPr>
     </w:lvl>
     <w:lvl w:ilvl="2" w:tplc="08090005" w:tentative="1">
@@ -1937,7 +1376,7 @@
         <w:ind w:left="3600" w:hanging="360"/>
       </w:pPr>
       <w:rPr>
-        <w:rFonts w:ascii="Courier New" w:hAnsi="Courier New" w:cs="Courier New" w:hint="default"/>
+        <w:rFonts w:ascii="Courier New" w:hAnsi="Courier New" w:cs="Arial" w:hint="default"/>
       </w:rPr>
     </w:lvl>
     <w:lvl w:ilvl="5" w:tplc="08090005" w:tentative="1">
@@ -1982,7 +1421,7 @@
         <w:ind w:left="5760" w:hanging="360"/>
       </w:pPr>
       <w:rPr>
-        <w:rFonts w:ascii="Courier New" w:hAnsi="Courier New" w:cs="Courier New" w:hint="default"/>
+        <w:rFonts w:ascii="Courier New" w:hAnsi="Courier New" w:cs="Arial" w:hint="default"/>
       </w:rPr>
     </w:lvl>
     <w:lvl w:ilvl="8" w:tplc="08090005" w:tentative="1">
@@ -2032,7 +1471,7 @@
         <w:ind w:left="1500" w:hanging="360"/>
       </w:pPr>
       <w:rPr>
-        <w:rFonts w:ascii="Courier New" w:hAnsi="Courier New" w:cs="Courier New" w:hint="default"/>
+        <w:rFonts w:ascii="Courier New" w:hAnsi="Courier New" w:cs="Arial" w:hint="default"/>
       </w:rPr>
     </w:lvl>
     <w:lvl w:ilvl="2" w:tplc="08090005" w:tentative="1">
@@ -2077,7 +1516,7 @@
         <w:ind w:left="3660" w:hanging="360"/>
       </w:pPr>
       <w:rPr>
-        <w:rFonts w:ascii="Courier New" w:hAnsi="Courier New" w:cs="Courier New" w:hint="default"/>
+        <w:rFonts w:ascii="Courier New" w:hAnsi="Courier New" w:cs="Arial" w:hint="default"/>
       </w:rPr>
     </w:lvl>
     <w:lvl w:ilvl="5" w:tplc="08090005" w:tentative="1">
@@ -2122,7 +1561,7 @@
         <w:ind w:left="5820" w:hanging="360"/>
       </w:pPr>
       <w:rPr>
-        <w:rFonts w:ascii="Courier New" w:hAnsi="Courier New" w:cs="Courier New" w:hint="default"/>
+        <w:rFonts w:ascii="Courier New" w:hAnsi="Courier New" w:cs="Arial" w:hint="default"/>
       </w:rPr>
     </w:lvl>
     <w:lvl w:ilvl="8" w:tplc="08090005" w:tentative="1">
@@ -2395,145 +1834,7 @@
     </w:rPrDefault>
     <w:pPrDefault/>
   </w:docDefaults>
-  <w:latentStyles w:defLockedState="0" w:defUIPriority="99" w:defSemiHidden="1" w:defUnhideWhenUsed="1" w:defQFormat="0" w:count="276">
-    <w:lsdException w:name="Normal" w:semiHidden="0" w:uiPriority="0" w:unhideWhenUsed="0" w:qFormat="1"/>
-    <w:lsdException w:name="heading 1" w:semiHidden="0" w:uiPriority="9" w:unhideWhenUsed="0" w:qFormat="1"/>
-    <w:lsdException w:name="heading 2" w:uiPriority="9" w:qFormat="1"/>
-    <w:lsdException w:name="heading 3" w:uiPriority="9" w:qFormat="1"/>
-    <w:lsdException w:name="heading 4" w:uiPriority="9" w:qFormat="1"/>
-    <w:lsdException w:name="heading 5" w:uiPriority="9" w:qFormat="1"/>
-    <w:lsdException w:name="heading 6" w:uiPriority="9" w:qFormat="1"/>
-    <w:lsdException w:name="heading 7" w:uiPriority="9" w:qFormat="1"/>
-    <w:lsdException w:name="heading 8" w:uiPriority="9" w:qFormat="1"/>
-    <w:lsdException w:name="heading 9" w:uiPriority="9" w:qFormat="1"/>
-    <w:lsdException w:name="toc 1" w:uiPriority="39"/>
-    <w:lsdException w:name="toc 2" w:uiPriority="39"/>
-    <w:lsdException w:name="toc 3" w:uiPriority="39"/>
-    <w:lsdException w:name="toc 4" w:uiPriority="39"/>
-    <w:lsdException w:name="toc 5" w:uiPriority="39"/>
-    <w:lsdException w:name="toc 6" w:uiPriority="39"/>
-    <w:lsdException w:name="toc 7" w:uiPriority="39"/>
-    <w:lsdException w:name="toc 8" w:uiPriority="39"/>
-    <w:lsdException w:name="toc 9" w:uiPriority="39"/>
-    <w:lsdException w:name="caption" w:uiPriority="35" w:qFormat="1"/>
-    <w:lsdException w:name="Title" w:semiHidden="0" w:uiPriority="10" w:unhideWhenUsed="0" w:qFormat="1"/>
-    <w:lsdException w:name="Default Paragraph Font" w:uiPriority="1"/>
-    <w:lsdException w:name="Subtitle" w:semiHidden="0" w:uiPriority="11" w:unhideWhenUsed="0" w:qFormat="1"/>
-    <w:lsdException w:name="Strong" w:semiHidden="0" w:uiPriority="22" w:unhideWhenUsed="0" w:qFormat="1"/>
-    <w:lsdException w:name="Emphasis" w:semiHidden="0" w:uiPriority="20" w:unhideWhenUsed="0" w:qFormat="1"/>
-    <w:lsdException w:name="Table Grid" w:semiHidden="0" w:uiPriority="59" w:unhideWhenUsed="0"/>
-    <w:lsdException w:name="Placeholder Text" w:unhideWhenUsed="0"/>
-    <w:lsdException w:name="No Spacing" w:uiPriority="1" w:unhideWhenUsed="0" w:qFormat="1"/>
-    <w:lsdException w:name="Light Shading" w:semiHidden="0" w:uiPriority="60" w:unhideWhenUsed="0"/>
-    <w:lsdException w:name="Light List" w:semiHidden="0" w:uiPriority="61" w:unhideWhenUsed="0"/>
-    <w:lsdException w:name="Light Grid" w:semiHidden="0" w:uiPriority="62" w:unhideWhenUsed="0"/>
-    <w:lsdException w:name="Medium Shading 1" w:semiHidden="0" w:uiPriority="63" w:unhideWhenUsed="0"/>
-    <w:lsdException w:name="Medium Shading 2" w:semiHidden="0" w:uiPriority="64" w:unhideWhenUsed="0"/>
-    <w:lsdException w:name="Medium List 1" w:semiHidden="0" w:uiPriority="65" w:unhideWhenUsed="0"/>
-    <w:lsdException w:name="Medium List 2" w:semiHidden="0" w:uiPriority="66" w:unhideWhenUsed="0"/>
-    <w:lsdException w:name="Medium Grid 1" w:semiHidden="0" w:uiPriority="67" w:unhideWhenUsed="0"/>
-    <w:lsdException w:name="Medium Grid 2" w:semiHidden="0" w:uiPriority="68" w:unhideWhenUsed="0"/>
-    <w:lsdException w:name="Medium Grid 3" w:semiHidden="0" w:uiPriority="69" w:unhideWhenUsed="0"/>
-    <w:lsdException w:name="Dark List" w:semiHidden="0" w:uiPriority="70" w:unhideWhenUsed="0"/>
-    <w:lsdException w:name="Colorful Shading" w:semiHidden="0" w:uiPriority="71" w:unhideWhenUsed="0"/>
-    <w:lsdException w:name="Colorful List" w:semiHidden="0" w:uiPriority="72" w:unhideWhenUsed="0"/>
-    <w:lsdException w:name="Colorful Grid" w:semiHidden="0" w:uiPriority="73" w:unhideWhenUsed="0"/>
-    <w:lsdException w:name="Light Shading Accent 1" w:semiHidden="0" w:uiPriority="60" w:unhideWhenUsed="0"/>
-    <w:lsdException w:name="Light List Accent 1" w:semiHidden="0" w:uiPriority="61" w:unhideWhenUsed="0"/>
-    <w:lsdException w:name="Light Grid Accent 1" w:semiHidden="0" w:uiPriority="62" w:unhideWhenUsed="0"/>
-    <w:lsdException w:name="Medium Shading 1 Accent 1" w:semiHidden="0" w:uiPriority="63" w:unhideWhenUsed="0"/>
-    <w:lsdException w:name="Medium Shading 2 Accent 1" w:semiHidden="0" w:uiPriority="64" w:unhideWhenUsed="0"/>
-    <w:lsdException w:name="Medium List 1 Accent 1" w:semiHidden="0" w:uiPriority="65" w:unhideWhenUsed="0"/>
-    <w:lsdException w:name="Revision" w:unhideWhenUsed="0"/>
-    <w:lsdException w:name="List Paragraph" w:semiHidden="0" w:uiPriority="34" w:unhideWhenUsed="0" w:qFormat="1"/>
-    <w:lsdException w:name="Quote" w:semiHidden="0" w:uiPriority="29" w:unhideWhenUsed="0" w:qFormat="1"/>
-    <w:lsdException w:name="Intense Quote" w:semiHidden="0" w:uiPriority="30" w:unhideWhenUsed="0" w:qFormat="1"/>
-    <w:lsdException w:name="Medium List 2 Accent 1" w:semiHidden="0" w:uiPriority="66" w:unhideWhenUsed="0"/>
-    <w:lsdException w:name="Medium Grid 1 Accent 1" w:semiHidden="0" w:uiPriority="67" w:unhideWhenUsed="0"/>
-    <w:lsdException w:name="Medium Grid 2 Accent 1" w:semiHidden="0" w:uiPriority="68" w:unhideWhenUsed="0"/>
-    <w:lsdException w:name="Medium Grid 3 Accent 1" w:semiHidden="0" w:uiPriority="69" w:unhideWhenUsed="0"/>
-    <w:lsdException w:name="Dark List Accent 1" w:semiHidden="0" w:uiPriority="70" w:unhideWhenUsed="0"/>
-    <w:lsdException w:name="Colorful Shading Accent 1" w:semiHidden="0" w:uiPriority="71" w:unhideWhenUsed="0"/>
-    <w:lsdException w:name="Colorful List Accent 1" w:semiHidden="0" w:uiPriority="72" w:unhideWhenUsed="0"/>
-    <w:lsdException w:name="Colorful Grid Accent 1" w:semiHidden="0" w:uiPriority="73" w:unhideWhenUsed="0"/>
-    <w:lsdException w:name="Light Shading Accent 2" w:semiHidden="0" w:uiPriority="60" w:unhideWhenUsed="0"/>
-    <w:lsdException w:name="Light List Accent 2" w:semiHidden="0" w:uiPriority="61" w:unhideWhenUsed="0"/>
-    <w:lsdException w:name="Light Grid Accent 2" w:semiHidden="0" w:uiPriority="62" w:unhideWhenUsed="0"/>
-    <w:lsdException w:name="Medium Shading 1 Accent 2" w:semiHidden="0" w:uiPriority="63" w:unhideWhenUsed="0"/>
-    <w:lsdException w:name="Medium Shading 2 Accent 2" w:semiHidden="0" w:uiPriority="64" w:unhideWhenUsed="0"/>
-    <w:lsdException w:name="Medium List 1 Accent 2" w:semiHidden="0" w:uiPriority="65" w:unhideWhenUsed="0"/>
-    <w:lsdException w:name="Medium List 2 Accent 2" w:semiHidden="0" w:uiPriority="66" w:unhideWhenUsed="0"/>
-    <w:lsdException w:name="Medium Grid 1 Accent 2" w:semiHidden="0" w:uiPriority="67" w:unhideWhenUsed="0"/>
-    <w:lsdException w:name="Medium Grid 2 Accent 2" w:semiHidden="0" w:uiPriority="68" w:unhideWhenUsed="0"/>
-    <w:lsdException w:name="Medium Grid 3 Accent 2" w:semiHidden="0" w:uiPriority="69" w:unhideWhenUsed="0"/>
-    <w:lsdException w:name="Dark List Accent 2" w:semiHidden="0" w:uiPriority="70" w:unhideWhenUsed="0"/>
-    <w:lsdException w:name="Colorful Shading Accent 2" w:semiHidden="0" w:uiPriority="71" w:unhideWhenUsed="0"/>
-    <w:lsdException w:name="Colorful List Accent 2" w:semiHidden="0" w:uiPriority="72" w:unhideWhenUsed="0"/>
-    <w:lsdException w:name="Colorful Grid Accent 2" w:semiHidden="0" w:uiPriority="73" w:unhideWhenUsed="0"/>
-    <w:lsdException w:name="Light Shading Accent 3" w:semiHidden="0" w:uiPriority="60" w:unhideWhenUsed="0"/>
-    <w:lsdException w:name="Light List Accent 3" w:semiHidden="0" w:uiPriority="61" w:unhideWhenUsed="0"/>
-    <w:lsdException w:name="Light Grid Accent 3" w:semiHidden="0" w:uiPriority="62" w:unhideWhenUsed="0"/>
-    <w:lsdException w:name="Medium Shading 1 Accent 3" w:semiHidden="0" w:uiPriority="63" w:unhideWhenUsed="0"/>
-    <w:lsdException w:name="Medium Shading 2 Accent 3" w:semiHidden="0" w:uiPriority="64" w:unhideWhenUsed="0"/>
-    <w:lsdException w:name="Medium List 1 Accent 3" w:semiHidden="0" w:uiPriority="65" w:unhideWhenUsed="0"/>
-    <w:lsdException w:name="Medium List 2 Accent 3" w:semiHidden="0" w:uiPriority="66" w:unhideWhenUsed="0"/>
-    <w:lsdException w:name="Medium Grid 1 Accent 3" w:semiHidden="0" w:uiPriority="67" w:unhideWhenUsed="0"/>
-    <w:lsdException w:name="Medium Grid 2 Accent 3" w:semiHidden="0" w:uiPriority="68" w:unhideWhenUsed="0"/>
-    <w:lsdException w:name="Medium Grid 3 Accent 3" w:semiHidden="0" w:uiPriority="69" w:unhideWhenUsed="0"/>
-    <w:lsdException w:name="Dark List Accent 3" w:semiHidden="0" w:uiPriority="70" w:unhideWhenUsed="0"/>
-    <w:lsdException w:name="Colorful Shading Accent 3" w:semiHidden="0" w:uiPriority="71" w:unhideWhenUsed="0"/>
-    <w:lsdException w:name="Colorful List Accent 3" w:semiHidden="0" w:uiPriority="72" w:unhideWhenUsed="0"/>
-    <w:lsdException w:name="Colorful Grid Accent 3" w:semiHidden="0" w:uiPriority="73" w:unhideWhenUsed="0"/>
-    <w:lsdException w:name="Light Shading Accent 4" w:semiHidden="0" w:uiPriority="60" w:unhideWhenUsed="0"/>
-    <w:lsdException w:name="Light List Accent 4" w:semiHidden="0" w:uiPriority="61" w:unhideWhenUsed="0"/>
-    <w:lsdException w:name="Light Grid Accent 4" w:semiHidden="0" w:uiPriority="62" w:unhideWhenUsed="0"/>
-    <w:lsdException w:name="Medium Shading 1 Accent 4" w:semiHidden="0" w:uiPriority="63" w:unhideWhenUsed="0"/>
-    <w:lsdException w:name="Medium Shading 2 Accent 4" w:semiHidden="0" w:uiPriority="64" w:unhideWhenUsed="0"/>
-    <w:lsdException w:name="Medium List 1 Accent 4" w:semiHidden="0" w:uiPriority="65" w:unhideWhenUsed="0"/>
-    <w:lsdException w:name="Medium List 2 Accent 4" w:semiHidden="0" w:uiPriority="66" w:unhideWhenUsed="0"/>
-    <w:lsdException w:name="Medium Grid 1 Accent 4" w:semiHidden="0" w:uiPriority="67" w:unhideWhenUsed="0"/>
-    <w:lsdException w:name="Medium Grid 2 Accent 4" w:semiHidden="0" w:uiPriority="68" w:unhideWhenUsed="0"/>
-    <w:lsdException w:name="Medium Grid 3 Accent 4" w:semiHidden="0" w:uiPriority="69" w:unhideWhenUsed="0"/>
-    <w:lsdException w:name="Dark List Accent 4" w:semiHidden="0" w:uiPriority="70" w:unhideWhenUsed="0"/>
-    <w:lsdException w:name="Colorful Shading Accent 4" w:semiHidden="0" w:uiPriority="71" w:unhideWhenUsed="0"/>
-    <w:lsdException w:name="Colorful List Accent 4" w:semiHidden="0" w:uiPriority="72" w:unhideWhenUsed="0"/>
-    <w:lsdException w:name="Colorful Grid Accent 4" w:semiHidden="0" w:uiPriority="73" w:unhideWhenUsed="0"/>
-    <w:lsdException w:name="Light Shading Accent 5" w:semiHidden="0" w:uiPriority="60" w:unhideWhenUsed="0"/>
-    <w:lsdException w:name="Light List Accent 5" w:semiHidden="0" w:uiPriority="61" w:unhideWhenUsed="0"/>
-    <w:lsdException w:name="Light Grid Accent 5" w:semiHidden="0" w:uiPriority="62" w:unhideWhenUsed="0"/>
-    <w:lsdException w:name="Medium Shading 1 Accent 5" w:semiHidden="0" w:uiPriority="63" w:unhideWhenUsed="0"/>
-    <w:lsdException w:name="Medium Shading 2 Accent 5" w:semiHidden="0" w:uiPriority="64" w:unhideWhenUsed="0"/>
-    <w:lsdException w:name="Medium List 1 Accent 5" w:semiHidden="0" w:uiPriority="65" w:unhideWhenUsed="0"/>
-    <w:lsdException w:name="Medium List 2 Accent 5" w:semiHidden="0" w:uiPriority="66" w:unhideWhenUsed="0"/>
-    <w:lsdException w:name="Medium Grid 1 Accent 5" w:semiHidden="0" w:uiPriority="67" w:unhideWhenUsed="0"/>
-    <w:lsdException w:name="Medium Grid 2 Accent 5" w:semiHidden="0" w:uiPriority="68" w:unhideWhenUsed="0"/>
-    <w:lsdException w:name="Medium Grid 3 Accent 5" w:semiHidden="0" w:uiPriority="69" w:unhideWhenUsed="0"/>
-    <w:lsdException w:name="Dark List Accent 5" w:semiHidden="0" w:uiPriority="70" w:unhideWhenUsed="0"/>
-    <w:lsdException w:name="Colorful Shading Accent 5" w:semiHidden="0" w:uiPriority="71" w:unhideWhenUsed="0"/>
-    <w:lsdException w:name="Colorful List Accent 5" w:semiHidden="0" w:uiPriority="72" w:unhideWhenUsed="0"/>
-    <w:lsdException w:name="Colorful Grid Accent 5" w:semiHidden="0" w:uiPriority="73" w:unhideWhenUsed="0"/>
-    <w:lsdException w:name="Light Shading Accent 6" w:semiHidden="0" w:uiPriority="60" w:unhideWhenUsed="0"/>
-    <w:lsdException w:name="Light List Accent 6" w:semiHidden="0" w:uiPriority="61" w:unhideWhenUsed="0"/>
-    <w:lsdException w:name="Light Grid Accent 6" w:semiHidden="0" w:uiPriority="62" w:unhideWhenUsed="0"/>
-    <w:lsdException w:name="Medium Shading 1 Accent 6" w:semiHidden="0" w:uiPriority="63" w:unhideWhenUsed="0"/>
-    <w:lsdException w:name="Medium Shading 2 Accent 6" w:semiHidden="0" w:uiPriority="64" w:unhideWhenUsed="0"/>
-    <w:lsdException w:name="Medium List 1 Accent 6" w:semiHidden="0" w:uiPriority="65" w:unhideWhenUsed="0"/>
-    <w:lsdException w:name="Medium List 2 Accent 6" w:semiHidden="0" w:uiPriority="66" w:unhideWhenUsed="0"/>
-    <w:lsdException w:name="Medium Grid 1 Accent 6" w:semiHidden="0" w:uiPriority="67" w:unhideWhenUsed="0"/>
-    <w:lsdException w:name="Medium Grid 2 Accent 6" w:semiHidden="0" w:uiPriority="68" w:unhideWhenUsed="0"/>
-    <w:lsdException w:name="Medium Grid 3 Accent 6" w:semiHidden="0" w:uiPriority="69" w:unhideWhenUsed="0"/>
-    <w:lsdException w:name="Dark List Accent 6" w:semiHidden="0" w:uiPriority="70" w:unhideWhenUsed="0"/>
-    <w:lsdException w:name="Colorful Shading Accent 6" w:semiHidden="0" w:uiPriority="71" w:unhideWhenUsed="0"/>
-    <w:lsdException w:name="Colorful List Accent 6" w:semiHidden="0" w:uiPriority="72" w:unhideWhenUsed="0"/>
-    <w:lsdException w:name="Colorful Grid Accent 6" w:semiHidden="0" w:uiPriority="73" w:unhideWhenUsed="0"/>
-    <w:lsdException w:name="Subtle Emphasis" w:semiHidden="0" w:uiPriority="19" w:unhideWhenUsed="0" w:qFormat="1"/>
-    <w:lsdException w:name="Intense Emphasis" w:semiHidden="0" w:uiPriority="21" w:unhideWhenUsed="0" w:qFormat="1"/>
-    <w:lsdException w:name="Subtle Reference" w:semiHidden="0" w:uiPriority="31" w:unhideWhenUsed="0" w:qFormat="1"/>
-    <w:lsdException w:name="Intense Reference" w:semiHidden="0" w:uiPriority="32" w:unhideWhenUsed="0" w:qFormat="1"/>
-    <w:lsdException w:name="Book Title" w:semiHidden="0" w:uiPriority="33" w:unhideWhenUsed="0" w:qFormat="1"/>
-    <w:lsdException w:name="Bibliography" w:uiPriority="37"/>
-    <w:lsdException w:name="TOC Heading" w:uiPriority="39" w:qFormat="1"/>
-  </w:latentStyles>
+  <w:latentStyles w:defLockedState="0" w:defUIPriority="0" w:defSemiHidden="0" w:defUnhideWhenUsed="0" w:defQFormat="0" w:count="276"/>
   <w:style w:type="paragraph" w:default="1" w:styleId="Normal">
     <w:name w:val="Normal"/>
     <w:qFormat/>

--- a/Year3_Project/Documents/Preliminary Project Report.docx
+++ b/Year3_Project/Documents/Preliminary Project Report.docx
@@ -29,28 +29,21 @@
           <w:b/>
           <w:lang w:val="en-GB"/>
         </w:rPr>
-        <w:t xml:space="preserve">Project Title – </w:t>
-      </w:r>
-      <w:r>
-        <w:rPr>
-          <w:b/>
-          <w:lang w:val="en-GB"/>
-        </w:rPr>
-        <w:t>The</w:t>
-      </w:r>
-      <w:r>
-        <w:rPr>
-          <w:b/>
-          <w:lang w:val="en-GB"/>
-        </w:rPr>
-        <w:t xml:space="preserve"> application</w:t>
-      </w:r>
-      <w:r>
-        <w:rPr>
-          <w:b/>
-          <w:lang w:val="en-GB"/>
-        </w:rPr>
-        <w:t xml:space="preserve"> of Data Mining and Data Warehousing</w:t>
+        <w:t>Project Title –</w:t>
+      </w:r>
+      <w:r>
+        <w:rPr>
+          <w:b/>
+          <w:lang w:val="en-GB"/>
+        </w:rPr>
+        <w:t xml:space="preserve"> </w:t>
+      </w:r>
+      <w:r>
+        <w:rPr>
+          <w:b/>
+          <w:lang w:val="en-GB"/>
+        </w:rPr>
+        <w:t>Data Mining and Data Warehousing</w:t>
       </w:r>
       <w:r>
         <w:rPr>
@@ -694,11 +687,6 @@
           <w:u w:val="single"/>
           <w:lang w:val="en-GB"/>
         </w:rPr>
-        <w:sectPr>
-          <w:pgSz w:w="11900" w:h="16840"/>
-          <w:pgMar w:top="1440" w:right="1800" w:bottom="1440" w:left="1800" w:header="708" w:footer="708" w:gutter="0"/>
-          <w:cols w:space="708"/>
-        </w:sectPr>
       </w:pPr>
       <w:r>
         <w:rPr>
@@ -712,24 +700,226 @@
     <w:p>
       <w:pPr>
         <w:rPr>
-          <w:lang w:val="en-GB"/>
-        </w:rPr>
-      </w:pPr>
-    </w:p>
-    <w:p>
-      <w:pPr>
-        <w:rPr>
           <w:b/>
           <w:u w:val="single"/>
           <w:lang w:val="en-GB"/>
         </w:rPr>
       </w:pPr>
-      <w:r>
+    </w:p>
+    <w:p>
+      <w:pPr>
+        <w:rPr>
+          <w:lang w:val="en-GB"/>
+        </w:rPr>
+      </w:pPr>
+      <w:r>
+        <w:rPr>
+          <w:lang w:val="en-GB"/>
+        </w:rPr>
+        <w:t>I have three areas to analyse and after</w:t>
+      </w:r>
+      <w:r>
+        <w:rPr>
+          <w:lang w:val="en-GB"/>
+        </w:rPr>
+        <w:t xml:space="preserve"> discussion with my supervisor i</w:t>
+      </w:r>
+      <w:r>
+        <w:rPr>
+          <w:lang w:val="en-GB"/>
+        </w:rPr>
+        <w:t xml:space="preserve">t was a concern to be able to programme 3 data mining tools in time for the completion of the project. With this in mind I have decided to develop a Java written programme to analyse the time series/workload aspect of my project. I will be conducting further research in the options I have to fulfil this requirement, however a technique called windowing looks to be the most appropriate. </w:t>
+      </w:r>
+      <w:r>
+        <w:rPr>
+          <w:lang w:val="en-GB"/>
+        </w:rPr>
+        <w:t xml:space="preserve"> I will be using Eclipse to write my code in Java. </w:t>
+      </w:r>
+    </w:p>
+    <w:p>
+      <w:pPr>
+        <w:rPr>
+          <w:lang w:val="en-GB"/>
+        </w:rPr>
+      </w:pPr>
+    </w:p>
+    <w:p>
+      <w:pPr>
+        <w:rPr>
+          <w:lang w:val="en-GB"/>
+        </w:rPr>
+      </w:pPr>
+      <w:r>
+        <w:rPr>
+          <w:lang w:val="en-GB"/>
+        </w:rPr>
+        <w:t xml:space="preserve">For the other two areas of analysis I will look to use the open source software WEKA. I will use this package to develop multiple models </w:t>
+      </w:r>
+      <w:r>
+        <w:rPr>
+          <w:lang w:val="en-GB"/>
+        </w:rPr>
+        <w:t>for each data set, analyse their</w:t>
+      </w:r>
+      <w:r>
+        <w:rPr>
+          <w:lang w:val="en-GB"/>
+        </w:rPr>
+        <w:t xml:space="preserve"> effectiveness and recommend the best results I receive to he management team.</w:t>
+      </w:r>
+    </w:p>
+    <w:p>
+      <w:pPr>
+        <w:rPr>
+          <w:lang w:val="en-GB"/>
+        </w:rPr>
+      </w:pPr>
+    </w:p>
+    <w:p>
+      <w:pPr>
+        <w:rPr>
+          <w:lang w:val="en-GB"/>
+        </w:rPr>
+      </w:pPr>
+      <w:r>
+        <w:rPr>
+          <w:lang w:val="en-GB"/>
+        </w:rPr>
+        <w:t xml:space="preserve">The rational behind these decisions is to ensure that I demonstrate my understanding and coding abilities but also have a complete project. With the time constraints on this project and the inclusion of a </w:t>
+      </w:r>
+      <w:r>
+        <w:rPr>
+          <w:lang w:val="en-GB"/>
+        </w:rPr>
+        <w:t>two-week</w:t>
+      </w:r>
+      <w:r>
+        <w:rPr>
+          <w:lang w:val="en-GB"/>
+        </w:rPr>
+        <w:t xml:space="preserve"> placement within the Development Team within the British Transport Police</w:t>
+      </w:r>
+      <w:r>
+        <w:rPr>
+          <w:lang w:val="en-GB"/>
+        </w:rPr>
+        <w:t xml:space="preserve"> researching the use of Data Warehouses</w:t>
+      </w:r>
+      <w:r>
+        <w:rPr>
+          <w:lang w:val="en-GB"/>
+        </w:rPr>
+        <w:t xml:space="preserve"> I have decided to us a combination of my own coding </w:t>
+      </w:r>
+      <w:r>
+        <w:rPr>
+          <w:lang w:val="en-GB"/>
+        </w:rPr>
+        <w:t xml:space="preserve">and a library to fulfil </w:t>
+      </w:r>
+      <w:r>
+        <w:rPr>
+          <w:lang w:val="en-GB"/>
+        </w:rPr>
+        <w:t>the requirements of the project</w:t>
+      </w:r>
+      <w:r>
+        <w:rPr>
+          <w:lang w:val="en-GB"/>
+        </w:rPr>
+        <w:t>.</w:t>
+      </w:r>
+    </w:p>
+    <w:p>
+      <w:pPr>
+        <w:rPr>
+          <w:lang w:val="en-GB"/>
+        </w:rPr>
+      </w:pPr>
+    </w:p>
+    <w:p>
+      <w:pPr>
+        <w:rPr>
+          <w:lang w:val="en-GB"/>
+        </w:rPr>
+      </w:pPr>
+      <w:r>
+        <w:rPr>
+          <w:lang w:val="en-GB"/>
+        </w:rPr>
+        <w:t>I chosen these methods as I feel confident writing code in JAVA and have experience of WEKA through my third year module on Data Mining.</w:t>
+      </w:r>
+      <w:r>
+        <w:rPr>
+          <w:lang w:val="en-GB"/>
+        </w:rPr>
+        <w:t xml:space="preserve"> I felt I</w:t>
+      </w:r>
+      <w:r>
+        <w:rPr>
+          <w:lang w:val="en-GB"/>
+        </w:rPr>
+        <w:t xml:space="preserve">t was important to be confident with the software and coding </w:t>
+      </w:r>
+      <w:r>
+        <w:rPr>
+          <w:lang w:val="en-GB"/>
+        </w:rPr>
+        <w:t>languages I</w:t>
+      </w:r>
+      <w:r>
+        <w:rPr>
+          <w:lang w:val="en-GB"/>
+        </w:rPr>
+        <w:t xml:space="preserve"> </w:t>
+      </w:r>
+      <w:r>
+        <w:rPr>
+          <w:lang w:val="en-GB"/>
+        </w:rPr>
+        <w:t>am going to use as I</w:t>
+      </w:r>
+      <w:r>
+        <w:rPr>
+          <w:lang w:val="en-GB"/>
+        </w:rPr>
+        <w:t xml:space="preserve"> wanted t</w:t>
+      </w:r>
+      <w:r>
+        <w:rPr>
+          <w:lang w:val="en-GB"/>
+        </w:rPr>
+        <w:t xml:space="preserve">o focus on the other areas for my project, including </w:t>
+      </w:r>
+      <w:r>
+        <w:rPr>
+          <w:lang w:val="en-GB"/>
+        </w:rPr>
+        <w:t>Data Mining and Data Warehousing.</w:t>
+      </w:r>
+    </w:p>
+    <w:p>
+      <w:pPr>
+        <w:rPr>
+          <w:lang w:val="en-GB"/>
+        </w:rPr>
+      </w:pPr>
+    </w:p>
+    <w:p>
+      <w:pPr>
         <w:rPr>
           <w:b/>
           <w:u w:val="single"/>
           <w:lang w:val="en-GB"/>
         </w:rPr>
+      </w:pPr>
+      <w:r>
+        <w:rPr>
+          <w:b/>
+          <w:u w:val="single"/>
+          <w:lang w:val="en-GB"/>
+        </w:rPr>
         <w:t>Project Plan</w:t>
       </w:r>
     </w:p>
@@ -752,13 +942,19 @@
         <w:rPr>
           <w:lang w:val="en-GB"/>
         </w:rPr>
-        <w:t>To plan my project I have produced a Gantt chart to illustrate the tasks required to successfully complete the pr</w:t>
-      </w:r>
-      <w:r>
-        <w:rPr>
-          <w:lang w:val="en-GB"/>
-        </w:rPr>
-        <w:t xml:space="preserve">oject, including timescales. The overall plan to complete the project successfully is </w:t>
+        <w:t>To plan my project I have produced a Gantt chart to illustrate the tasks required to</w:t>
+      </w:r>
+      <w:r>
+        <w:rPr>
+          <w:lang w:val="en-GB"/>
+        </w:rPr>
+        <w:t xml:space="preserve"> complete</w:t>
+      </w:r>
+      <w:r>
+        <w:rPr>
+          <w:lang w:val="en-GB"/>
+        </w:rPr>
+        <w:t xml:space="preserve">, including timescales. The overall plan to complete the project successfully is </w:t>
       </w:r>
       <w:r>
         <w:rPr>
@@ -776,7 +972,37 @@
         <w:rPr>
           <w:lang w:val="en-GB"/>
         </w:rPr>
-        <w:t xml:space="preserve">as soon as possible, tackle each are of investigation and </w:t>
+        <w:t>as soon as possible, tackle each are</w:t>
+      </w:r>
+      <w:r>
+        <w:rPr>
+          <w:lang w:val="en-GB"/>
+        </w:rPr>
+        <w:t>a</w:t>
+      </w:r>
+      <w:r>
+        <w:rPr>
+          <w:lang w:val="en-GB"/>
+        </w:rPr>
+        <w:t xml:space="preserve"> </w:t>
+      </w:r>
+      <w:r>
+        <w:rPr>
+          <w:lang w:val="en-GB"/>
+        </w:rPr>
+        <w:t>of the</w:t>
+      </w:r>
+      <w:r>
+        <w:rPr>
+          <w:lang w:val="en-GB"/>
+        </w:rPr>
+        <w:t xml:space="preserve"> </w:t>
+      </w:r>
+      <w:r>
+        <w:rPr>
+          <w:lang w:val="en-GB"/>
+        </w:rPr>
+        <w:t xml:space="preserve">investigation and </w:t>
       </w:r>
       <w:r>
         <w:rPr>
@@ -796,166 +1022,32 @@
         </w:rPr>
         <w:t xml:space="preserve"> </w:t>
       </w:r>
-    </w:p>
-    <w:p>
-      <w:pPr>
-        <w:rPr>
-          <w:lang w:val="en-GB"/>
-        </w:rPr>
-      </w:pPr>
-    </w:p>
-    <w:p>
-      <w:pPr>
-        <w:rPr>
-          <w:lang w:val="en-GB"/>
-        </w:rPr>
-      </w:pPr>
-    </w:p>
-    <w:p>
-      <w:pPr>
-        <w:rPr>
-          <w:lang w:val="en-GB"/>
-        </w:rPr>
-      </w:pPr>
-    </w:p>
-    <w:p>
-      <w:pPr>
-        <w:rPr>
-          <w:lang w:val="en-GB"/>
-        </w:rPr>
-      </w:pPr>
-    </w:p>
-    <w:p>
-      <w:pPr>
-        <w:rPr>
-          <w:lang w:val="en-GB"/>
-        </w:rPr>
-      </w:pPr>
-    </w:p>
-    <w:p>
-      <w:pPr>
-        <w:rPr>
-          <w:lang w:val="en-GB"/>
-        </w:rPr>
-      </w:pPr>
-    </w:p>
-    <w:p>
-      <w:pPr>
-        <w:rPr>
-          <w:lang w:val="en-GB"/>
-        </w:rPr>
-      </w:pPr>
-    </w:p>
-    <w:p>
-      <w:pPr>
-        <w:rPr>
-          <w:lang w:val="en-GB"/>
-        </w:rPr>
-      </w:pPr>
-    </w:p>
-    <w:p>
-      <w:pPr>
-        <w:rPr>
-          <w:lang w:val="en-GB"/>
-        </w:rPr>
-      </w:pPr>
-    </w:p>
-    <w:p>
-      <w:pPr>
-        <w:rPr>
-          <w:lang w:val="en-GB"/>
-        </w:rPr>
-      </w:pPr>
-    </w:p>
-    <w:p>
-      <w:pPr>
-        <w:rPr>
-          <w:lang w:val="en-GB"/>
-        </w:rPr>
-      </w:pPr>
-    </w:p>
-    <w:p>
-      <w:pPr>
-        <w:rPr>
-          <w:lang w:val="en-GB"/>
-        </w:rPr>
-      </w:pPr>
-    </w:p>
-    <w:p>
-      <w:pPr>
-        <w:rPr>
-          <w:lang w:val="en-GB"/>
-        </w:rPr>
-      </w:pPr>
-    </w:p>
-    <w:p>
-      <w:pPr>
-        <w:rPr>
-          <w:lang w:val="en-GB"/>
-        </w:rPr>
-      </w:pPr>
-    </w:p>
-    <w:p>
-      <w:pPr>
-        <w:rPr>
-          <w:lang w:val="en-GB"/>
-        </w:rPr>
-      </w:pPr>
-    </w:p>
-    <w:p>
-      <w:pPr>
-        <w:rPr>
-          <w:lang w:val="en-GB"/>
-        </w:rPr>
-      </w:pPr>
-    </w:p>
-    <w:p>
-      <w:pPr>
-        <w:rPr>
-          <w:lang w:val="en-GB"/>
-        </w:rPr>
-      </w:pPr>
-    </w:p>
-    <w:p>
-      <w:pPr>
-        <w:rPr>
-          <w:lang w:val="en-GB"/>
-        </w:rPr>
-      </w:pPr>
-    </w:p>
-    <w:p>
-      <w:pPr>
-        <w:rPr>
-          <w:lang w:val="en-GB"/>
-        </w:rPr>
-      </w:pPr>
-    </w:p>
-    <w:p>
-      <w:pPr>
-        <w:rPr>
-          <w:lang w:val="en-GB"/>
-        </w:rPr>
-      </w:pPr>
-    </w:p>
-    <w:p>
-      <w:pPr>
-        <w:rPr>
-          <w:lang w:val="en-GB"/>
-        </w:rPr>
-      </w:pPr>
-    </w:p>
-    <w:p>
-      <w:pPr>
-        <w:rPr>
-          <w:lang w:val="en-GB"/>
-        </w:rPr>
-        <w:sectPr>
-          <w:pgSz w:w="11904" w:h="16834"/>
-          <w:pgMar w:top="1440" w:right="709" w:bottom="1440" w:left="709" w:header="708" w:footer="708" w:gutter="0"/>
-          <w:cols w:space="708"/>
-          <w:printerSettings r:id="rId5"/>
-        </w:sectPr>
-      </w:pPr>
+      <w:r>
+        <w:rPr>
+          <w:lang w:val="en-GB"/>
+        </w:rPr>
+        <w:t xml:space="preserve"> </w:t>
+      </w:r>
+    </w:p>
+    <w:p>
+      <w:pPr>
+        <w:rPr>
+          <w:lang w:val="en-GB"/>
+        </w:rPr>
+      </w:pPr>
+    </w:p>
+    <w:p>
+      <w:pPr>
+        <w:rPr>
+          <w:lang w:val="en-GB"/>
+        </w:rPr>
+      </w:pPr>
+      <w:r>
+        <w:rPr>
+          <w:lang w:val="en-GB"/>
+        </w:rPr>
+        <w:t>The Gantt chart can be found alongside this report.</w:t>
+      </w:r>
     </w:p>
     <w:p>
       <w:pPr>
@@ -989,7 +1081,13 @@
     </w:p>
     <w:p>
       <w:r>
-        <w:t>This project involves a wide range of elements that require organising before programmes and analysis can begin. My progress to date includes the following:</w:t>
+        <w:t>This project involves a wide range of elements that requ</w:t>
+      </w:r>
+      <w:r>
+        <w:t>ire organising before programs</w:t>
+      </w:r>
+      <w:r>
+        <w:t xml:space="preserve"> and analysis can begin. My progress to date includes the following:</w:t>
       </w:r>
     </w:p>
     <w:p/>
@@ -1235,14 +1333,6 @@
       </w:r>
     </w:p>
     <w:p/>
-    <w:p/>
-    <w:p>
-      <w:pPr>
-        <w:rPr>
-          <w:lang w:val="en-GB"/>
-        </w:rPr>
-      </w:pPr>
-    </w:p>
     <w:p>
       <w:pPr>
         <w:rPr>
@@ -1251,39 +1341,239 @@
           <w:lang w:val="en-GB"/>
         </w:rPr>
       </w:pPr>
-    </w:p>
-    <w:p>
-      <w:pPr>
+      <w:r>
         <w:rPr>
           <w:b/>
           <w:u w:val="single"/>
-          <w:lang w:val="en-GB"/>
-        </w:rPr>
-      </w:pPr>
-    </w:p>
-    <w:p>
-      <w:pPr>
-        <w:rPr>
-          <w:lang w:val="en-GB"/>
-        </w:rPr>
-      </w:pPr>
+        </w:rPr>
+        <w:t>Planned Work</w:t>
+      </w:r>
+    </w:p>
+    <w:p>
+      <w:pPr>
+        <w:rPr>
+          <w:b/>
+          <w:u w:val="single"/>
+          <w:lang w:val="en-GB"/>
+        </w:rPr>
+      </w:pPr>
+    </w:p>
+    <w:p>
+      <w:pPr>
+        <w:rPr>
+          <w:lang w:val="en-GB"/>
+        </w:rPr>
+      </w:pPr>
+      <w:r>
+        <w:rPr>
+          <w:lang w:val="en-GB"/>
+        </w:rPr>
+        <w:t>The project is well und</w:t>
+      </w:r>
+      <w:r>
+        <w:rPr>
+          <w:lang w:val="en-GB"/>
+        </w:rPr>
+        <w:t>erway. The data necessary f</w:t>
+      </w:r>
+      <w:r>
+        <w:rPr>
+          <w:lang w:val="en-GB"/>
+        </w:rPr>
+        <w:t>or the project has been collected</w:t>
+      </w:r>
       <w:r>
         <w:rPr>
           <w:lang w:val="en-GB"/>
         </w:rPr>
         <w:t xml:space="preserve"> </w:t>
       </w:r>
-    </w:p>
-    <w:p>
-      <w:pPr>
-        <w:rPr>
-          <w:lang w:val="en-GB"/>
-        </w:rPr>
-      </w:pPr>
-    </w:p>
-    <w:p>
-      <w:pPr>
-        <w:rPr>
+      <w:r>
+        <w:rPr>
+          <w:lang w:val="en-GB"/>
+        </w:rPr>
+        <w:t>and the next tasks</w:t>
+      </w:r>
+      <w:r>
+        <w:rPr>
+          <w:lang w:val="en-GB"/>
+        </w:rPr>
+        <w:t xml:space="preserve"> regarding data is</w:t>
+      </w:r>
+      <w:r>
+        <w:rPr>
+          <w:lang w:val="en-GB"/>
+        </w:rPr>
+        <w:t xml:space="preserve"> to complete research </w:t>
+      </w:r>
+      <w:r>
+        <w:rPr>
+          <w:lang w:val="en-GB"/>
+        </w:rPr>
+        <w:t xml:space="preserve">on </w:t>
+      </w:r>
+      <w:r>
+        <w:rPr>
+          <w:lang w:val="en-GB"/>
+        </w:rPr>
+        <w:t>surveys and their structure, then us</w:t>
+      </w:r>
+      <w:r>
+        <w:rPr>
+          <w:lang w:val="en-GB"/>
+        </w:rPr>
+        <w:t xml:space="preserve">ing this research construct a </w:t>
+      </w:r>
+      <w:r>
+        <w:rPr>
+          <w:lang w:val="en-GB"/>
+        </w:rPr>
+        <w:t>survey on areas the department deem of interest. This will give the WACO’s a significant period to answer the questionnaires and time to collate the data.</w:t>
+      </w:r>
+    </w:p>
+    <w:p>
+      <w:pPr>
+        <w:rPr>
+          <w:lang w:val="en-GB"/>
+        </w:rPr>
+      </w:pPr>
+    </w:p>
+    <w:p>
+      <w:pPr>
+        <w:rPr>
+          <w:lang w:val="en-GB"/>
+        </w:rPr>
+      </w:pPr>
+      <w:r>
+        <w:rPr>
+          <w:lang w:val="en-GB"/>
+        </w:rPr>
+        <w:t>I will be looking to start constructing my Java program for the workload analysis</w:t>
+      </w:r>
+      <w:r>
+        <w:rPr>
+          <w:lang w:val="en-GB"/>
+        </w:rPr>
+        <w:t xml:space="preserve"> consecutively to constructing the survey. </w:t>
+      </w:r>
+      <w:r>
+        <w:rPr>
+          <w:lang w:val="en-GB"/>
+        </w:rPr>
+        <w:t xml:space="preserve"> I have already set-up my working environment on eclipse with a version control repository created. </w:t>
+      </w:r>
+    </w:p>
+    <w:p>
+      <w:pPr>
+        <w:rPr>
+          <w:lang w:val="en-GB"/>
+        </w:rPr>
+      </w:pPr>
+    </w:p>
+    <w:p>
+      <w:pPr>
+        <w:rPr>
+          <w:lang w:val="en-GB"/>
+        </w:rPr>
+      </w:pPr>
+      <w:r>
+        <w:rPr>
+          <w:lang w:val="en-GB"/>
+        </w:rPr>
+        <w:t>These two tasks are the main features of the project so I felt it necessary to begin these as early as possible.</w:t>
+      </w:r>
+      <w:r>
+        <w:rPr>
+          <w:lang w:val="en-GB"/>
+        </w:rPr>
+        <w:t xml:space="preserve"> With my next tasks being the main body of the project I will be looking to have a permissions letter written up by management</w:t>
+      </w:r>
+      <w:r>
+        <w:rPr>
+          <w:lang w:val="en-GB"/>
+        </w:rPr>
+        <w:t xml:space="preserve"> British Transport Police</w:t>
+      </w:r>
+      <w:r>
+        <w:rPr>
+          <w:lang w:val="en-GB"/>
+        </w:rPr>
+        <w:t>, and look to have ethics forms filled in as soon as possible.</w:t>
+      </w:r>
+    </w:p>
+    <w:p>
+      <w:pPr>
+        <w:rPr>
+          <w:lang w:val="en-GB"/>
+        </w:rPr>
+      </w:pPr>
+    </w:p>
+    <w:p>
+      <w:pPr>
+        <w:rPr>
+          <w:b/>
+          <w:u w:val="single"/>
+          <w:lang w:val="en-GB"/>
+        </w:rPr>
+      </w:pPr>
+    </w:p>
+    <w:p>
+      <w:pPr>
+        <w:rPr>
+          <w:b/>
+          <w:u w:val="single"/>
+          <w:lang w:val="en-GB"/>
+        </w:rPr>
+      </w:pPr>
+      <w:r>
+        <w:rPr>
+          <w:b/>
+          <w:u w:val="single"/>
+          <w:lang w:val="en-GB"/>
+        </w:rPr>
+        <w:t>Appendices</w:t>
+      </w:r>
+    </w:p>
+    <w:p>
+      <w:pPr>
+        <w:rPr>
+          <w:b/>
+          <w:u w:val="single"/>
+          <w:lang w:val="en-GB"/>
+        </w:rPr>
+      </w:pPr>
+    </w:p>
+    <w:p>
+      <w:pPr>
+        <w:rPr>
+          <w:b/>
+          <w:u w:val="single"/>
+          <w:lang w:val="en-GB"/>
+        </w:rPr>
+      </w:pPr>
+      <w:r>
+        <w:rPr>
+          <w:b/>
+          <w:u w:val="single"/>
+          <w:lang w:val="en-GB"/>
+        </w:rPr>
+        <w:t>Reference List</w:t>
+      </w:r>
+    </w:p>
+    <w:p>
+      <w:pPr>
+        <w:rPr>
+          <w:b/>
+          <w:u w:val="single"/>
+          <w:lang w:val="en-GB"/>
+        </w:rPr>
+      </w:pPr>
+    </w:p>
+    <w:p>
+      <w:pPr>
+        <w:rPr>
+          <w:b/>
+          <w:u w:val="single"/>
           <w:lang w:val="en-GB"/>
         </w:rPr>
       </w:pPr>
@@ -1292,7 +1582,7 @@
       <w:pgSz w:w="11904" w:h="16834"/>
       <w:pgMar w:top="1440" w:right="1800" w:bottom="1440" w:left="1800" w:header="708" w:footer="708" w:gutter="0"/>
       <w:cols w:space="708"/>
-      <w:printerSettings r:id="rId6"/>
+      <w:printerSettings r:id="rId5"/>
     </w:sectPr>
   </w:body>
 </w:document>

--- a/Year3_Project/Documents/Preliminary Project Report.docx
+++ b/Year3_Project/Documents/Preliminary Project Report.docx
@@ -144,7 +144,55 @@
         <w:rPr>
           <w:lang w:val="en-GB"/>
         </w:rPr>
-        <w:t>With these statements in mind I am developing a project whereby I am able to utilise the knowledge gained throughout my Data Mining Module in the first semester of year 3 as well as to demonstrate data mining techniques in a live environment, to improve efficiency and knowledge of the Performance Unit’s customer base.</w:t>
+        <w:t>With these statements in mind I am developing a project whereby I am able to utilise the knowledge gained throughout my Data Mining Module in the fi</w:t>
+      </w:r>
+      <w:r>
+        <w:rPr>
+          <w:lang w:val="en-GB"/>
+        </w:rPr>
+        <w:t xml:space="preserve">rst semester of year 3, find knowledge in the mass of data collected </w:t>
+      </w:r>
+      <w:r>
+        <w:rPr>
+          <w:lang w:val="en-GB"/>
+        </w:rPr>
+        <w:t>as well as to dem</w:t>
+      </w:r>
+      <w:r>
+        <w:rPr>
+          <w:lang w:val="en-GB"/>
+        </w:rPr>
+        <w:t>onstrate data mining techniques in a live environment.</w:t>
+      </w:r>
+      <w:r>
+        <w:rPr>
+          <w:lang w:val="en-GB"/>
+        </w:rPr>
+        <w:t xml:space="preserve"> </w:t>
+      </w:r>
+      <w:r>
+        <w:rPr>
+          <w:lang w:val="en-GB"/>
+        </w:rPr>
+        <w:t xml:space="preserve">The main aim for the use of the data kept by the CJU is </w:t>
+      </w:r>
+      <w:r>
+        <w:rPr>
+          <w:lang w:val="en-GB"/>
+        </w:rPr>
+        <w:t xml:space="preserve">to improve efficiency </w:t>
+      </w:r>
+      <w:r>
+        <w:rPr>
+          <w:lang w:val="en-GB"/>
+        </w:rPr>
+        <w:t xml:space="preserve">of the Performance Units tasks and knowledge of their </w:t>
+      </w:r>
+      <w:r>
+        <w:rPr>
+          <w:lang w:val="en-GB"/>
+        </w:rPr>
+        <w:t>customer base.</w:t>
       </w:r>
     </w:p>
     <w:p>
@@ -196,7 +244,21 @@
         <w:rPr>
           <w:lang w:val="en-GB"/>
         </w:rPr>
-        <w:t>Daniel Stamate to whom I will have regular meetings with to discuss progress and possible techniques to complete an effective analysis will supervise this project.</w:t>
+        <w:t xml:space="preserve">Daniel </w:t>
+      </w:r>
+      <w:proofErr w:type="spellStart"/>
+      <w:r>
+        <w:rPr>
+          <w:lang w:val="en-GB"/>
+        </w:rPr>
+        <w:t>Stamate</w:t>
+      </w:r>
+      <w:proofErr w:type="spellEnd"/>
+      <w:r>
+        <w:rPr>
+          <w:lang w:val="en-GB"/>
+        </w:rPr>
+        <w:t xml:space="preserve"> to whom I will have regular meetings with to discuss progress and possible techniques to complete an effective analysis will supervise this project.</w:t>
       </w:r>
     </w:p>
     <w:p>
@@ -766,7 +828,19 @@
         <w:rPr>
           <w:lang w:val="en-GB"/>
         </w:rPr>
-        <w:t xml:space="preserve"> effectiveness and recommend the best results I receive to he management team.</w:t>
+        <w:t xml:space="preserve"> effectiveness and recommend the best results I receive to </w:t>
+      </w:r>
+      <w:r>
+        <w:rPr>
+          <w:lang w:val="en-GB"/>
+        </w:rPr>
+        <w:t>t</w:t>
+      </w:r>
+      <w:r>
+        <w:rPr>
+          <w:lang w:val="en-GB"/>
+        </w:rPr>
+        <w:t>he management team.</w:t>
       </w:r>
     </w:p>
     <w:p>
@@ -848,19 +922,51 @@
         <w:rPr>
           <w:lang w:val="en-GB"/>
         </w:rPr>
-        <w:t>I chosen these methods as I feel confident writing code in JAVA and have experience of WEKA through my third year module on Data Mining.</w:t>
-      </w:r>
-      <w:r>
-        <w:rPr>
-          <w:lang w:val="en-GB"/>
-        </w:rPr>
-        <w:t xml:space="preserve"> I felt I</w:t>
-      </w:r>
-      <w:r>
-        <w:rPr>
-          <w:lang w:val="en-GB"/>
-        </w:rPr>
-        <w:t xml:space="preserve">t was important to be confident with the software and coding </w:t>
+        <w:t xml:space="preserve">I chose </w:t>
+      </w:r>
+      <w:r>
+        <w:rPr>
+          <w:lang w:val="en-GB"/>
+        </w:rPr>
+        <w:t xml:space="preserve">these </w:t>
+      </w:r>
+      <w:r>
+        <w:rPr>
+          <w:lang w:val="en-GB"/>
+        </w:rPr>
+        <w:t>methods,</w:t>
+      </w:r>
+      <w:r>
+        <w:rPr>
+          <w:lang w:val="en-GB"/>
+        </w:rPr>
+        <w:t xml:space="preserve"> as I feel confident writing code in JAVA and have experience of WEKA through my third year module on Data Mining.</w:t>
+      </w:r>
+      <w:r>
+        <w:rPr>
+          <w:lang w:val="en-GB"/>
+        </w:rPr>
+        <w:t xml:space="preserve"> I felt </w:t>
+      </w:r>
+      <w:proofErr w:type="gramStart"/>
+      <w:r>
+        <w:rPr>
+          <w:lang w:val="en-GB"/>
+        </w:rPr>
+        <w:t>I</w:t>
+      </w:r>
+      <w:r>
+        <w:rPr>
+          <w:lang w:val="en-GB"/>
+        </w:rPr>
+        <w:t>t</w:t>
+      </w:r>
+      <w:proofErr w:type="gramEnd"/>
+      <w:r>
+        <w:rPr>
+          <w:lang w:val="en-GB"/>
+        </w:rPr>
+        <w:t xml:space="preserve"> was important to be confident with the software and coding </w:t>
       </w:r>
       <w:r>
         <w:rPr>
@@ -898,6 +1004,27 @@
         </w:rPr>
         <w:t>Data Mining and Data Warehousing.</w:t>
       </w:r>
+    </w:p>
+    <w:p>
+      <w:pPr>
+        <w:rPr>
+          <w:lang w:val="en-GB"/>
+        </w:rPr>
+      </w:pPr>
+    </w:p>
+    <w:p>
+      <w:pPr>
+        <w:rPr>
+          <w:lang w:val="en-GB"/>
+        </w:rPr>
+      </w:pPr>
+    </w:p>
+    <w:p>
+      <w:pPr>
+        <w:rPr>
+          <w:lang w:val="en-GB"/>
+        </w:rPr>
+      </w:pPr>
     </w:p>
     <w:p>
       <w:pPr>
@@ -1022,26 +1149,6 @@
         </w:rPr>
         <w:t xml:space="preserve"> </w:t>
       </w:r>
-      <w:r>
-        <w:rPr>
-          <w:lang w:val="en-GB"/>
-        </w:rPr>
-        <w:t xml:space="preserve"> </w:t>
-      </w:r>
-    </w:p>
-    <w:p>
-      <w:pPr>
-        <w:rPr>
-          <w:lang w:val="en-GB"/>
-        </w:rPr>
-      </w:pPr>
-    </w:p>
-    <w:p>
-      <w:pPr>
-        <w:rPr>
-          <w:lang w:val="en-GB"/>
-        </w:rPr>
-      </w:pPr>
       <w:r>
         <w:rPr>
           <w:lang w:val="en-GB"/>
@@ -1181,7 +1288,11 @@
         <w:t xml:space="preserve"> of questi</w:t>
       </w:r>
       <w:r>
-        <w:t xml:space="preserve">ons developed by me and the managers </w:t>
+        <w:t xml:space="preserve">ons developed </w:t>
+      </w:r>
+      <w:proofErr w:type="gramStart"/>
+      <w:r>
+        <w:t xml:space="preserve">by me and the managers </w:t>
       </w:r>
       <w:r>
         <w:t xml:space="preserve">of </w:t>
@@ -1189,6 +1300,7 @@
       <w:r>
         <w:t>the WCU</w:t>
       </w:r>
+      <w:proofErr w:type="gramEnd"/>
       <w:r>
         <w:t>.</w:t>
       </w:r>
@@ -1244,7 +1356,15 @@
     <w:p/>
     <w:p>
       <w:r>
-        <w:t xml:space="preserve">To date my research has been mostly formed of reading Data Mining: Concepts and Techniques by Jiawei Han and </w:t>
+        <w:t xml:space="preserve">To date my research has been mostly formed of reading Data Mining: Concepts and Techniques by </w:t>
+      </w:r>
+      <w:proofErr w:type="spellStart"/>
+      <w:r>
+        <w:t>Jiawei</w:t>
+      </w:r>
+      <w:proofErr w:type="spellEnd"/>
+      <w:r>
+        <w:t xml:space="preserve"> Han and </w:t>
       </w:r>
       <w:r>
         <w:t>Internet</w:t>
@@ -1428,7 +1548,21 @@
         <w:rPr>
           <w:lang w:val="en-GB"/>
         </w:rPr>
-        <w:t>survey on areas the department deem of interest. This will give the WACO’s a significant period to answer the questionnaires and time to collate the data.</w:t>
+        <w:t xml:space="preserve">survey on areas the department deem of interest. This will give the </w:t>
+      </w:r>
+      <w:proofErr w:type="spellStart"/>
+      <w:r>
+        <w:rPr>
+          <w:lang w:val="en-GB"/>
+        </w:rPr>
+        <w:t>WACO’s</w:t>
+      </w:r>
+      <w:proofErr w:type="spellEnd"/>
+      <w:r>
+        <w:rPr>
+          <w:lang w:val="en-GB"/>
+        </w:rPr>
+        <w:t xml:space="preserve"> a significant period to answer the questionnaires and time to collate the data.</w:t>
       </w:r>
     </w:p>
     <w:p>
@@ -1516,67 +1650,140 @@
           <w:lang w:val="en-GB"/>
         </w:rPr>
       </w:pPr>
-    </w:p>
-    <w:p>
-      <w:pPr>
+      <w:r>
         <w:rPr>
           <w:b/>
           <w:u w:val="single"/>
           <w:lang w:val="en-GB"/>
         </w:rPr>
-      </w:pPr>
-      <w:r>
+        <w:t>Reference List</w:t>
+      </w:r>
+    </w:p>
+    <w:p>
+      <w:pPr>
         <w:rPr>
           <w:b/>
           <w:u w:val="single"/>
           <w:lang w:val="en-GB"/>
         </w:rPr>
-        <w:t>Appendices</w:t>
-      </w:r>
-    </w:p>
-    <w:p>
-      <w:pPr>
-        <w:rPr>
-          <w:b/>
-          <w:u w:val="single"/>
-          <w:lang w:val="en-GB"/>
-        </w:rPr>
-      </w:pPr>
-    </w:p>
-    <w:p>
-      <w:pPr>
-        <w:rPr>
-          <w:b/>
-          <w:u w:val="single"/>
-          <w:lang w:val="en-GB"/>
-        </w:rPr>
-      </w:pPr>
-      <w:r>
-        <w:rPr>
-          <w:b/>
-          <w:u w:val="single"/>
-          <w:lang w:val="en-GB"/>
-        </w:rPr>
-        <w:t>Reference List</w:t>
-      </w:r>
-    </w:p>
-    <w:p>
-      <w:pPr>
-        <w:rPr>
-          <w:b/>
-          <w:u w:val="single"/>
-          <w:lang w:val="en-GB"/>
-        </w:rPr>
-      </w:pPr>
-    </w:p>
-    <w:p>
-      <w:pPr>
-        <w:rPr>
-          <w:b/>
-          <w:u w:val="single"/>
-          <w:lang w:val="en-GB"/>
-        </w:rPr>
-      </w:pPr>
+      </w:pPr>
+    </w:p>
+    <w:p>
+      <w:pPr>
+        <w:rPr>
+          <w:lang w:val="en-GB"/>
+        </w:rPr>
+      </w:pPr>
+      <w:proofErr w:type="spellStart"/>
+      <w:r>
+        <w:rPr>
+          <w:lang w:val="en-GB"/>
+        </w:rPr>
+        <w:t>Jiawei</w:t>
+      </w:r>
+      <w:proofErr w:type="spellEnd"/>
+      <w:r>
+        <w:rPr>
+          <w:lang w:val="en-GB"/>
+        </w:rPr>
+        <w:t xml:space="preserve"> Han and </w:t>
+      </w:r>
+      <w:proofErr w:type="spellStart"/>
+      <w:r>
+        <w:rPr>
+          <w:lang w:val="en-GB"/>
+        </w:rPr>
+        <w:t>Micheline</w:t>
+      </w:r>
+      <w:proofErr w:type="spellEnd"/>
+      <w:r>
+        <w:rPr>
+          <w:lang w:val="en-GB"/>
+        </w:rPr>
+        <w:t xml:space="preserve"> </w:t>
+      </w:r>
+      <w:proofErr w:type="spellStart"/>
+      <w:r>
+        <w:rPr>
+          <w:lang w:val="en-GB"/>
+        </w:rPr>
+        <w:t>Kamber</w:t>
+      </w:r>
+      <w:proofErr w:type="spellEnd"/>
+      <w:r>
+        <w:rPr>
+          <w:lang w:val="en-GB"/>
+        </w:rPr>
+        <w:t xml:space="preserve"> and </w:t>
+      </w:r>
+      <w:proofErr w:type="spellStart"/>
+      <w:r>
+        <w:rPr>
+          <w:lang w:val="en-GB"/>
+        </w:rPr>
+        <w:t>Jian</w:t>
+      </w:r>
+      <w:proofErr w:type="spellEnd"/>
+      <w:r>
+        <w:rPr>
+          <w:lang w:val="en-GB"/>
+        </w:rPr>
+        <w:t xml:space="preserve"> Pei – “Data Mining Concepts and Techniques – Third Edition”</w:t>
+      </w:r>
+      <w:proofErr w:type="gramStart"/>
+      <w:r>
+        <w:rPr>
+          <w:lang w:val="en-GB"/>
+        </w:rPr>
+        <w:t xml:space="preserve">, </w:t>
+      </w:r>
+      <w:r>
+        <w:rPr>
+          <w:lang w:val="en-GB"/>
+        </w:rPr>
+        <w:t xml:space="preserve"> 2011</w:t>
+      </w:r>
+      <w:proofErr w:type="gramEnd"/>
+      <w:r>
+        <w:rPr>
+          <w:lang w:val="en-GB"/>
+        </w:rPr>
+        <w:t xml:space="preserve">. </w:t>
+      </w:r>
+    </w:p>
+    <w:p>
+      <w:pPr>
+        <w:rPr>
+          <w:lang w:val="en-GB"/>
+        </w:rPr>
+      </w:pPr>
+    </w:p>
+    <w:p>
+      <w:pPr>
+        <w:rPr>
+          <w:lang w:val="en-GB"/>
+        </w:rPr>
+      </w:pPr>
+      <w:r>
+        <w:rPr>
+          <w:lang w:val="en-GB"/>
+        </w:rPr>
+        <w:t>T. Taylor – “</w:t>
+      </w:r>
+      <w:proofErr w:type="spellStart"/>
+      <w:r>
+        <w:rPr>
+          <w:lang w:val="en-GB"/>
+        </w:rPr>
+        <w:t>Bsc</w:t>
+      </w:r>
+      <w:proofErr w:type="spellEnd"/>
+      <w:r>
+        <w:rPr>
+          <w:lang w:val="en-GB"/>
+        </w:rPr>
+        <w:t xml:space="preserve"> and Diploma in Computing and related subjects – Project” University of London guidance paper.</w:t>
+      </w:r>
     </w:p>
     <w:sectPr>
       <w:pgSz w:w="11904" w:h="16834"/>
